--- a/OSystem/作业/1.作业一操作系统引论.docx
+++ b/OSystem/作业/1.作业一操作系统引论.docx
@@ -1,6 +1,6 @@
 
 <file path=word/document.xml><?xml version="1.0" encoding="utf-8"?>
-<w:document xmlns:ve="http://schemas.openxmlformats.org/markup-compatibility/2006" xmlns:o="urn:schemas-microsoft-com:office:office" xmlns:r="http://schemas.openxmlformats.org/officeDocument/2006/relationships" xmlns:m="http://schemas.openxmlformats.org/officeDocument/2006/math" xmlns:v="urn:schemas-microsoft-com:vml" xmlns:wp="http://schemas.openxmlformats.org/drawingml/2006/wordprocessingDrawing" xmlns:w10="urn:schemas-microsoft-com:office:word" xmlns:w="http://schemas.openxmlformats.org/wordprocessingml/2006/main" xmlns:wne="http://schemas.microsoft.com/office/word/2006/wordml">
+<w:document xmlns:wpc="http://schemas.microsoft.com/office/word/2010/wordprocessingCanvas" xmlns:cx="http://schemas.microsoft.com/office/drawing/2014/chartex" xmlns:cx1="http://schemas.microsoft.com/office/drawing/2015/9/8/chartex" xmlns:cx2="http://schemas.microsoft.com/office/drawing/2015/10/21/chartex" xmlns:cx3="http://schemas.microsoft.com/office/drawing/2016/5/9/chartex" xmlns:cx4="http://schemas.microsoft.com/office/drawing/2016/5/10/chartex" xmlns:cx5="http://schemas.microsoft.com/office/drawing/2016/5/11/chartex" xmlns:cx6="http://schemas.microsoft.com/office/drawing/2016/5/12/chartex" xmlns:cx7="http://schemas.microsoft.com/office/drawing/2016/5/13/chartex" xmlns:cx8="http://schemas.microsoft.com/office/drawing/2016/5/14/chartex" xmlns:mc="http://schemas.openxmlformats.org/markup-compatibility/2006" xmlns:aink="http://schemas.microsoft.com/office/drawing/2016/ink" xmlns:o="urn:schemas-microsoft-com:office:office" xmlns:r="http://schemas.openxmlformats.org/officeDocument/2006/relationships" xmlns:m="http://schemas.openxmlformats.org/officeDocument/2006/math" xmlns:v="urn:schemas-microsoft-com:vml" xmlns:wp14="http://schemas.microsoft.com/office/word/2010/wordprocessingDrawing" xmlns:wp="http://schemas.openxmlformats.org/drawingml/2006/wordprocessingDrawing" xmlns:w10="urn:schemas-microsoft-com:office:word" xmlns:w="http://schemas.openxmlformats.org/wordprocessingml/2006/main" xmlns:w14="http://schemas.microsoft.com/office/word/2010/wordml" xmlns:w15="http://schemas.microsoft.com/office/word/2012/wordml" xmlns:w16se="http://schemas.microsoft.com/office/word/2015/wordml/symex" xmlns:wpg="http://schemas.microsoft.com/office/word/2010/wordprocessingGroup" xmlns:wpi="http://schemas.microsoft.com/office/word/2010/wordprocessingInk" xmlns:wne="http://schemas.microsoft.com/office/word/2006/wordml" xmlns:wps="http://schemas.microsoft.com/office/word/2010/wordprocessingShape" mc:Ignorable="w14 w15 w16se wp14">
   <w:body>
     <w:p>
       <w:pPr>
@@ -17,41 +17,7 @@
           <w:sz w:val="28"/>
           <w:szCs w:val="28"/>
         </w:rPr>
-        <w:t>作业</w:t>
-      </w:r>
-      <w:proofErr w:type="gramStart"/>
-      <w:r>
-        <w:rPr>
-          <w:rFonts w:ascii="黑体" w:eastAsia="黑体" w:hAnsi="黑体" w:hint="eastAsia"/>
-          <w:sz w:val="28"/>
-          <w:szCs w:val="28"/>
-        </w:rPr>
-        <w:t>一</w:t>
-      </w:r>
-      <w:proofErr w:type="gramEnd"/>
-      <w:r>
-        <w:rPr>
-          <w:rFonts w:ascii="黑体" w:eastAsia="黑体" w:hAnsi="黑体" w:hint="eastAsia"/>
-          <w:sz w:val="28"/>
-          <w:szCs w:val="28"/>
-        </w:rPr>
-        <w:t xml:space="preserve"> </w:t>
-      </w:r>
-      <w:r>
-        <w:rPr>
-          <w:rFonts w:ascii="黑体" w:eastAsia="黑体" w:hAnsi="黑体" w:hint="eastAsia"/>
-          <w:sz w:val="28"/>
-          <w:szCs w:val="28"/>
-        </w:rPr>
-        <w:t xml:space="preserve"> </w:t>
-      </w:r>
-      <w:r>
-        <w:rPr>
-          <w:rFonts w:ascii="黑体" w:eastAsia="黑体" w:hAnsi="黑体" w:hint="eastAsia"/>
-          <w:sz w:val="28"/>
-          <w:szCs w:val="28"/>
-        </w:rPr>
-        <w:t>操作系统引论</w:t>
+        <w:t>作业一  操作系统引论</w:t>
       </w:r>
     </w:p>
     <w:p>
@@ -66,7 +32,7 @@
     </w:p>
     <w:p>
       <w:pPr>
-        <w:pStyle w:val="a3"/>
+        <w:pStyle w:val="1"/>
         <w:numPr>
           <w:ilvl w:val="0"/>
           <w:numId w:val="1"/>
@@ -74,6 +40,8 @@
         <w:ind w:firstLineChars="0"/>
         <w:rPr>
           <w:rFonts w:ascii="宋体" w:eastAsia="宋体" w:hAnsi="宋体"/>
+          <w:b/>
+          <w:bCs/>
           <w:sz w:val="24"/>
           <w:szCs w:val="24"/>
         </w:rPr>
@@ -81,6 +49,8 @@
       <w:r>
         <w:rPr>
           <w:rFonts w:ascii="宋体" w:eastAsia="宋体" w:hAnsi="宋体" w:hint="eastAsia"/>
+          <w:b/>
+          <w:bCs/>
           <w:sz w:val="24"/>
           <w:szCs w:val="24"/>
         </w:rPr>
@@ -89,7 +59,64 @@
     </w:p>
     <w:p>
       <w:pPr>
-        <w:pStyle w:val="a3"/>
+        <w:pStyle w:val="1"/>
+        <w:ind w:firstLineChars="0" w:firstLine="481"/>
+        <w:rPr>
+          <w:rFonts w:ascii="宋体" w:eastAsia="宋体" w:hAnsi="宋体"/>
+          <w:sz w:val="24"/>
+          <w:szCs w:val="24"/>
+        </w:rPr>
+      </w:pPr>
+      <w:r>
+        <w:rPr>
+          <w:rFonts w:ascii="宋体" w:eastAsia="宋体" w:hAnsi="宋体" w:hint="eastAsia"/>
+          <w:sz w:val="24"/>
+          <w:szCs w:val="24"/>
+        </w:rPr>
+        <w:t>OS作为用户与计算机硬件系统之间的接口：用户在OS帮助下能够方便、快捷、可靠地操纵计算机硬件和运行自己的程序。</w:t>
+      </w:r>
+    </w:p>
+    <w:p>
+      <w:pPr>
+        <w:pStyle w:val="1"/>
+        <w:ind w:firstLineChars="0" w:firstLine="481"/>
+        <w:rPr>
+          <w:rFonts w:ascii="宋体" w:eastAsia="宋体" w:hAnsi="宋体"/>
+          <w:sz w:val="24"/>
+          <w:szCs w:val="24"/>
+        </w:rPr>
+      </w:pPr>
+      <w:r>
+        <w:rPr>
+          <w:rFonts w:ascii="宋体" w:eastAsia="宋体" w:hAnsi="宋体" w:hint="eastAsia"/>
+          <w:sz w:val="24"/>
+          <w:szCs w:val="24"/>
+        </w:rPr>
+        <w:t>OS作为计算机系统资源的管理者</w:t>
+      </w:r>
+    </w:p>
+    <w:p>
+      <w:pPr>
+        <w:pStyle w:val="1"/>
+        <w:ind w:firstLineChars="0" w:firstLine="481"/>
+        <w:rPr>
+          <w:rFonts w:ascii="宋体" w:eastAsia="宋体" w:hAnsi="宋体"/>
+          <w:sz w:val="24"/>
+          <w:szCs w:val="24"/>
+        </w:rPr>
+      </w:pPr>
+      <w:r>
+        <w:rPr>
+          <w:rFonts w:ascii="宋体" w:eastAsia="宋体" w:hAnsi="宋体" w:hint="eastAsia"/>
+          <w:sz w:val="24"/>
+          <w:szCs w:val="24"/>
+        </w:rPr>
+        <w:t>OS实现了对计算机资源的抽象</w:t>
+      </w:r>
+    </w:p>
+    <w:p>
+      <w:pPr>
+        <w:pStyle w:val="1"/>
         <w:ind w:left="360" w:firstLineChars="0" w:firstLine="0"/>
         <w:rPr>
           <w:rFonts w:ascii="宋体" w:eastAsia="宋体" w:hAnsi="宋体"/>
@@ -100,7 +127,7 @@
     </w:p>
     <w:p>
       <w:pPr>
-        <w:pStyle w:val="a3"/>
+        <w:pStyle w:val="1"/>
         <w:numPr>
           <w:ilvl w:val="0"/>
           <w:numId w:val="1"/>
@@ -123,7 +150,26 @@
     </w:p>
     <w:p>
       <w:pPr>
-        <w:pStyle w:val="a3"/>
+        <w:pStyle w:val="1"/>
+        <w:ind w:firstLineChars="0" w:firstLine="0"/>
+        <w:rPr>
+          <w:rFonts w:ascii="宋体" w:eastAsia="宋体" w:hAnsi="宋体"/>
+          <w:sz w:val="24"/>
+          <w:szCs w:val="24"/>
+        </w:rPr>
+      </w:pPr>
+      <w:r>
+        <w:rPr>
+          <w:rFonts w:ascii="宋体" w:eastAsia="宋体" w:hAnsi="宋体" w:hint="eastAsia"/>
+          <w:sz w:val="24"/>
+          <w:szCs w:val="24"/>
+        </w:rPr>
+        <w:t xml:space="preserve">   单道批处理系统：自动性、顺序性、单道性</w:t>
+      </w:r>
+    </w:p>
+    <w:p>
+      <w:pPr>
+        <w:pStyle w:val="1"/>
         <w:ind w:firstLine="480"/>
         <w:rPr>
           <w:rFonts w:ascii="宋体" w:eastAsia="宋体" w:hAnsi="宋体"/>
@@ -131,10 +177,124 @@
           <w:szCs w:val="24"/>
         </w:rPr>
       </w:pPr>
-    </w:p>
-    <w:p>
-      <w:pPr>
-        <w:pStyle w:val="a3"/>
+      <w:r>
+        <w:rPr>
+          <w:rFonts w:ascii="宋体" w:eastAsia="宋体" w:hAnsi="宋体" w:hint="eastAsia"/>
+          <w:sz w:val="24"/>
+          <w:szCs w:val="24"/>
+        </w:rPr>
+        <w:t xml:space="preserve">   多批道处理系统：引入的好处：提高CPU的利用率、可提高内存和I/O设备利用率、增加系统吞吐量</w:t>
+      </w:r>
+    </w:p>
+    <w:p>
+      <w:pPr>
+        <w:pStyle w:val="1"/>
+        <w:ind w:firstLine="480"/>
+        <w:rPr>
+          <w:rFonts w:ascii="宋体" w:eastAsia="宋体" w:hAnsi="宋体"/>
+          <w:sz w:val="24"/>
+          <w:szCs w:val="24"/>
+        </w:rPr>
+      </w:pPr>
+      <w:r>
+        <w:rPr>
+          <w:rFonts w:ascii="宋体" w:eastAsia="宋体" w:hAnsi="宋体" w:hint="eastAsia"/>
+          <w:sz w:val="24"/>
+          <w:szCs w:val="24"/>
+        </w:rPr>
+        <w:t xml:space="preserve">   特征：多道性、无序性、调度性</w:t>
+      </w:r>
+    </w:p>
+    <w:p>
+      <w:pPr>
+        <w:pStyle w:val="1"/>
+        <w:ind w:firstLine="480"/>
+        <w:rPr>
+          <w:rFonts w:ascii="宋体" w:eastAsia="宋体" w:hAnsi="宋体"/>
+          <w:sz w:val="24"/>
+          <w:szCs w:val="24"/>
+        </w:rPr>
+      </w:pPr>
+      <w:r>
+        <w:rPr>
+          <w:rFonts w:ascii="宋体" w:eastAsia="宋体" w:hAnsi="宋体" w:hint="eastAsia"/>
+          <w:sz w:val="24"/>
+          <w:szCs w:val="24"/>
+        </w:rPr>
+        <w:t>分时系统：多路性、独立性、及时性和交互性</w:t>
+      </w:r>
+    </w:p>
+    <w:p>
+      <w:pPr>
+        <w:pStyle w:val="1"/>
+        <w:ind w:firstLine="480"/>
+        <w:rPr>
+          <w:rFonts w:ascii="宋体" w:eastAsia="宋体" w:hAnsi="宋体"/>
+          <w:sz w:val="24"/>
+          <w:szCs w:val="24"/>
+        </w:rPr>
+      </w:pPr>
+      <w:r>
+        <w:rPr>
+          <w:rFonts w:ascii="宋体" w:eastAsia="宋体" w:hAnsi="宋体" w:hint="eastAsia"/>
+          <w:sz w:val="24"/>
+          <w:szCs w:val="24"/>
+        </w:rPr>
+        <w:t>实时系统：多路性、独立性、及时性、交互性和可靠性</w:t>
+      </w:r>
+    </w:p>
+    <w:p>
+      <w:pPr>
+        <w:pStyle w:val="1"/>
+        <w:ind w:firstLine="480"/>
+        <w:rPr>
+          <w:rFonts w:ascii="Arial" w:eastAsia="宋体" w:hAnsi="Arial" w:cs="Arial"/>
+          <w:color w:val="333333"/>
+          <w:szCs w:val="21"/>
+          <w:shd w:val="clear" w:color="auto" w:fill="FFFFFF"/>
+        </w:rPr>
+      </w:pPr>
+      <w:r>
+        <w:rPr>
+          <w:rFonts w:ascii="宋体" w:eastAsia="宋体" w:hAnsi="宋体" w:hint="eastAsia"/>
+          <w:sz w:val="24"/>
+          <w:szCs w:val="24"/>
+        </w:rPr>
+        <w:t>通用操作系统是具有多种类型操作特征的操作系统。可以同时兼有多道</w:t>
+      </w:r>
+      <w:hyperlink r:id="rId7" w:tgtFrame="http://baike.baidu.com/_blank" w:history="1">
+        <w:r>
+          <w:rPr>
+            <w:rFonts w:ascii="宋体" w:eastAsia="宋体" w:hAnsi="宋体"/>
+            <w:sz w:val="24"/>
+            <w:szCs w:val="24"/>
+          </w:rPr>
+          <w:t>批处理</w:t>
+        </w:r>
+      </w:hyperlink>
+      <w:r>
+        <w:rPr>
+          <w:rFonts w:ascii="宋体" w:eastAsia="宋体" w:hAnsi="宋体"/>
+          <w:sz w:val="24"/>
+          <w:szCs w:val="24"/>
+        </w:rPr>
+        <w:t>、分时、实时处理的功能，或其中两种以上的功能。</w:t>
+      </w:r>
+    </w:p>
+    <w:p>
+      <w:pPr>
+        <w:pStyle w:val="1"/>
+        <w:rPr>
+          <w:rFonts w:ascii="Arial" w:eastAsia="宋体" w:hAnsi="Arial" w:cs="Arial"/>
+          <w:color w:val="333333"/>
+          <w:szCs w:val="21"/>
+          <w:shd w:val="clear" w:color="auto" w:fill="FFFFFF"/>
+        </w:rPr>
+      </w:pPr>
+    </w:p>
+    <w:p>
+      <w:pPr>
+        <w:pStyle w:val="1"/>
         <w:numPr>
           <w:ilvl w:val="0"/>
           <w:numId w:val="1"/>
@@ -157,7 +317,7 @@
     </w:p>
     <w:p>
       <w:pPr>
-        <w:pStyle w:val="a3"/>
+        <w:pStyle w:val="1"/>
         <w:ind w:firstLine="480"/>
         <w:rPr>
           <w:rFonts w:ascii="宋体" w:eastAsia="宋体" w:hAnsi="宋体"/>
@@ -165,10 +325,94 @@
           <w:szCs w:val="24"/>
         </w:rPr>
       </w:pPr>
-    </w:p>
-    <w:p>
-      <w:pPr>
-        <w:pStyle w:val="a3"/>
+      <w:r>
+        <w:rPr>
+          <w:rFonts w:ascii="宋体" w:eastAsia="宋体" w:hAnsi="宋体" w:hint="eastAsia"/>
+          <w:sz w:val="24"/>
+          <w:szCs w:val="24"/>
+        </w:rPr>
+        <w:t>并发：在多道程序环境下，并发性是指两个或多个事件在同一时间间隔内发生，即宏观上有多道程序同时执行，在微观上，在单处理机系统中每一个时刻仅能执行一道程序</w:t>
+      </w:r>
+      <w:r>
+        <w:rPr>
+          <w:rFonts w:ascii="宋体" w:eastAsia="宋体" w:hAnsi="宋体" w:cs="宋体" w:hint="eastAsia"/>
+          <w:sz w:val="24"/>
+          <w:szCs w:val="24"/>
+        </w:rPr>
+        <w:t xml:space="preserve"> </w:t>
+      </w:r>
+    </w:p>
+    <w:p>
+      <w:pPr>
+        <w:pStyle w:val="1"/>
+        <w:ind w:firstLine="480"/>
+        <w:rPr>
+          <w:rFonts w:ascii="宋体" w:eastAsia="宋体" w:hAnsi="宋体"/>
+          <w:sz w:val="24"/>
+          <w:szCs w:val="24"/>
+        </w:rPr>
+      </w:pPr>
+      <w:r>
+        <w:rPr>
+          <w:rFonts w:ascii="宋体" w:eastAsia="宋体" w:hAnsi="宋体" w:hint="eastAsia"/>
+          <w:sz w:val="24"/>
+          <w:szCs w:val="24"/>
+        </w:rPr>
+        <w:t>共享：共享是指系统中的资源可供多个并发执行的进程使用</w:t>
+      </w:r>
+    </w:p>
+    <w:p>
+      <w:pPr>
+        <w:pStyle w:val="1"/>
+        <w:ind w:firstLine="480"/>
+        <w:rPr>
+          <w:rFonts w:ascii="宋体" w:eastAsia="宋体" w:hAnsi="宋体"/>
+          <w:sz w:val="24"/>
+          <w:szCs w:val="24"/>
+        </w:rPr>
+      </w:pPr>
+      <w:r>
+        <w:rPr>
+          <w:rFonts w:ascii="宋体" w:eastAsia="宋体" w:hAnsi="宋体" w:hint="eastAsia"/>
+          <w:sz w:val="24"/>
+          <w:szCs w:val="24"/>
+        </w:rPr>
+        <w:t>虚拟：是指通过某种技术把一个物理实体变成若干个逻辑上的对应物</w:t>
+      </w:r>
+    </w:p>
+    <w:p>
+      <w:pPr>
+        <w:pStyle w:val="1"/>
+        <w:ind w:firstLine="480"/>
+        <w:rPr>
+          <w:rFonts w:ascii="宋体" w:eastAsia="宋体" w:hAnsi="宋体"/>
+          <w:sz w:val="24"/>
+          <w:szCs w:val="24"/>
+        </w:rPr>
+      </w:pPr>
+      <w:r>
+        <w:rPr>
+          <w:rFonts w:ascii="宋体" w:eastAsia="宋体" w:hAnsi="宋体" w:hint="eastAsia"/>
+          <w:sz w:val="24"/>
+          <w:szCs w:val="24"/>
+        </w:rPr>
+        <w:t>异步：是指在多道程序环境下，允许多个进程并发执行，由于资源的限制，进程的执行不是“一气呵成”的，是“走走停停”的</w:t>
+      </w:r>
+    </w:p>
+    <w:p>
+      <w:pPr>
+        <w:pStyle w:val="1"/>
+        <w:ind w:firstLine="480"/>
+        <w:rPr>
+          <w:rFonts w:ascii="宋体" w:eastAsia="宋体" w:hAnsi="宋体"/>
+          <w:sz w:val="24"/>
+          <w:szCs w:val="24"/>
+        </w:rPr>
+      </w:pPr>
+    </w:p>
+    <w:p>
+      <w:pPr>
+        <w:pStyle w:val="1"/>
         <w:numPr>
           <w:ilvl w:val="0"/>
           <w:numId w:val="1"/>
@@ -191,7 +435,7 @@
     </w:p>
     <w:p>
       <w:pPr>
-        <w:pStyle w:val="a3"/>
+        <w:pStyle w:val="1"/>
         <w:ind w:firstLine="480"/>
         <w:rPr>
           <w:rFonts w:ascii="宋体" w:eastAsia="宋体" w:hAnsi="宋体"/>
@@ -199,10 +443,49 @@
           <w:szCs w:val="24"/>
         </w:rPr>
       </w:pPr>
-    </w:p>
-    <w:p>
-      <w:pPr>
-        <w:pStyle w:val="a3"/>
+      <w:r>
+        <w:rPr>
+          <w:rFonts w:ascii="宋体" w:eastAsia="宋体" w:hAnsi="宋体" w:hint="eastAsia"/>
+          <w:sz w:val="24"/>
+          <w:szCs w:val="24"/>
+        </w:rPr>
+        <w:t>操作系统是配置在计算机硬件上的第一层软件，是对硬件系统的首次扩充。</w:t>
+      </w:r>
+    </w:p>
+    <w:p>
+      <w:pPr>
+        <w:pStyle w:val="1"/>
+        <w:ind w:firstLine="480"/>
+        <w:rPr>
+          <w:rFonts w:ascii="宋体" w:eastAsia="宋体" w:hAnsi="宋体"/>
+          <w:sz w:val="24"/>
+          <w:szCs w:val="24"/>
+        </w:rPr>
+      </w:pPr>
+      <w:r>
+        <w:rPr>
+          <w:rFonts w:ascii="宋体" w:eastAsia="宋体" w:hAnsi="宋体" w:hint="eastAsia"/>
+          <w:sz w:val="24"/>
+          <w:szCs w:val="24"/>
+        </w:rPr>
+        <w:lastRenderedPageBreak/>
+        <w:t>处理机管理、存储器管理、设备管理和文件管理</w:t>
+      </w:r>
+    </w:p>
+    <w:p>
+      <w:pPr>
+        <w:pStyle w:val="1"/>
+        <w:ind w:firstLine="480"/>
+        <w:rPr>
+          <w:rFonts w:ascii="宋体" w:eastAsia="宋体" w:hAnsi="宋体"/>
+          <w:sz w:val="24"/>
+          <w:szCs w:val="24"/>
+        </w:rPr>
+      </w:pPr>
+    </w:p>
+    <w:p>
+      <w:pPr>
+        <w:pStyle w:val="1"/>
         <w:numPr>
           <w:ilvl w:val="0"/>
           <w:numId w:val="1"/>
@@ -225,7 +508,7 @@
     </w:p>
     <w:p>
       <w:pPr>
-        <w:pStyle w:val="a3"/>
+        <w:pStyle w:val="1"/>
         <w:ind w:firstLine="480"/>
         <w:rPr>
           <w:rFonts w:ascii="宋体" w:eastAsia="宋体" w:hAnsi="宋体"/>
@@ -233,20 +516,115 @@
           <w:szCs w:val="24"/>
         </w:rPr>
       </w:pPr>
-    </w:p>
-    <w:p>
-      <w:pPr>
-        <w:pStyle w:val="a3"/>
+      <w:r>
+        <w:rPr>
+          <w:rFonts w:ascii="宋体" w:eastAsia="宋体" w:hAnsi="宋体" w:hint="eastAsia"/>
+          <w:sz w:val="24"/>
+          <w:szCs w:val="24"/>
+        </w:rPr>
+        <w:t>处理机管理：创建和撤销进程，对诸进程的运行进行协调，实现进程之间的信息交换，以及按照一定的算法把处理机分配给进程</w:t>
+      </w:r>
+    </w:p>
+    <w:p>
+      <w:pPr>
+        <w:pStyle w:val="1"/>
+        <w:ind w:firstLine="480"/>
+        <w:rPr>
+          <w:rFonts w:ascii="宋体" w:eastAsia="宋体" w:hAnsi="宋体"/>
+          <w:sz w:val="24"/>
+          <w:szCs w:val="24"/>
+        </w:rPr>
+      </w:pPr>
+      <w:r>
+        <w:rPr>
+          <w:rFonts w:ascii="宋体" w:eastAsia="宋体" w:hAnsi="宋体" w:hint="eastAsia"/>
+          <w:sz w:val="24"/>
+          <w:szCs w:val="24"/>
+        </w:rPr>
+        <w:t>处理器管理：内存分配和回收、内存保护、地址映射和内存扩充等功能</w:t>
+      </w:r>
+    </w:p>
+    <w:p>
+      <w:pPr>
+        <w:pStyle w:val="1"/>
+        <w:ind w:firstLine="480"/>
+        <w:rPr>
+          <w:rFonts w:ascii="宋体" w:eastAsia="宋体" w:hAnsi="宋体"/>
+          <w:sz w:val="24"/>
+          <w:szCs w:val="24"/>
+        </w:rPr>
+      </w:pPr>
+      <w:r>
+        <w:rPr>
+          <w:rFonts w:ascii="宋体" w:eastAsia="宋体" w:hAnsi="宋体" w:hint="eastAsia"/>
+          <w:sz w:val="24"/>
+          <w:szCs w:val="24"/>
+        </w:rPr>
+        <w:t>设备管理：缓冲管理、设备分配和设备处理以及虚拟机设备等功能</w:t>
+      </w:r>
+    </w:p>
+    <w:p>
+      <w:pPr>
+        <w:pStyle w:val="1"/>
+        <w:ind w:firstLine="480"/>
+        <w:rPr>
+          <w:rFonts w:ascii="宋体" w:eastAsia="宋体" w:hAnsi="宋体"/>
+          <w:sz w:val="24"/>
+          <w:szCs w:val="24"/>
+        </w:rPr>
+      </w:pPr>
+      <w:r>
+        <w:rPr>
+          <w:rFonts w:ascii="宋体" w:eastAsia="宋体" w:hAnsi="宋体" w:hint="eastAsia"/>
+          <w:sz w:val="24"/>
+          <w:szCs w:val="24"/>
+        </w:rPr>
+        <w:t>文件管理：文件存储空间的管理、目录管理、文件的读/写管理以及文件的共享与保护等功能</w:t>
+      </w:r>
+    </w:p>
+    <w:p>
+      <w:pPr>
+        <w:pStyle w:val="1"/>
+        <w:ind w:firstLine="480"/>
+        <w:rPr>
+          <w:rFonts w:ascii="宋体" w:eastAsia="宋体" w:hAnsi="宋体"/>
+          <w:sz w:val="24"/>
+          <w:szCs w:val="24"/>
+        </w:rPr>
+      </w:pPr>
+    </w:p>
+    <w:p>
+      <w:pPr>
+        <w:pStyle w:val="1"/>
         <w:numPr>
           <w:ilvl w:val="0"/>
           <w:numId w:val="1"/>
         </w:numPr>
         <w:ind w:firstLineChars="0"/>
         <w:rPr>
+          <w:rFonts w:ascii="宋体" w:eastAsia="宋体" w:hAnsi="宋体"/>
+          <w:sz w:val="24"/>
+          <w:szCs w:val="24"/>
+        </w:rPr>
+      </w:pPr>
+      <w:r>
+        <w:rPr>
           <w:rFonts w:ascii="宋体" w:eastAsia="宋体" w:hAnsi="宋体" w:hint="eastAsia"/>
           <w:sz w:val="24"/>
           <w:szCs w:val="24"/>
         </w:rPr>
+        <w:t>操作系统具有哪些典型的结构？</w:t>
+      </w:r>
+    </w:p>
+    <w:p>
+      <w:pPr>
+        <w:pStyle w:val="1"/>
+        <w:ind w:firstLine="480"/>
+        <w:rPr>
+          <w:rFonts w:ascii="宋体" w:eastAsia="宋体" w:hAnsi="宋体"/>
+          <w:sz w:val="24"/>
+          <w:szCs w:val="24"/>
+        </w:rPr>
       </w:pPr>
       <w:r>
         <w:rPr>
@@ -254,30 +632,30 @@
           <w:sz w:val="24"/>
           <w:szCs w:val="24"/>
         </w:rPr>
-        <w:t>操作系统具有哪些典型的结构？</w:t>
-      </w:r>
-    </w:p>
-    <w:p>
-      <w:pPr>
-        <w:pStyle w:val="a3"/>
+        <w:t>无结构操作系统、模块化结构OS、分层式结构OS</w:t>
+      </w:r>
+    </w:p>
+    <w:p>
+      <w:pPr>
+        <w:pStyle w:val="1"/>
         <w:ind w:firstLine="480"/>
         <w:rPr>
-          <w:rFonts w:ascii="宋体" w:eastAsia="宋体" w:hAnsi="宋体" w:hint="eastAsia"/>
-          <w:sz w:val="24"/>
-          <w:szCs w:val="24"/>
-        </w:rPr>
-      </w:pPr>
-    </w:p>
-    <w:p>
-      <w:pPr>
-        <w:pStyle w:val="a3"/>
+          <w:rFonts w:ascii="宋体" w:eastAsia="宋体" w:hAnsi="宋体"/>
+          <w:sz w:val="24"/>
+          <w:szCs w:val="24"/>
+        </w:rPr>
+      </w:pPr>
+    </w:p>
+    <w:p>
+      <w:pPr>
+        <w:pStyle w:val="1"/>
         <w:numPr>
           <w:ilvl w:val="0"/>
           <w:numId w:val="1"/>
         </w:numPr>
         <w:ind w:firstLineChars="0"/>
         <w:rPr>
-          <w:rFonts w:ascii="宋体" w:hAnsi="宋体" w:hint="eastAsia"/>
+          <w:rFonts w:ascii="宋体" w:hAnsi="宋体"/>
         </w:rPr>
       </w:pPr>
       <w:r>
@@ -292,18 +670,18 @@
         <w:tblW w:w="3109" w:type="dxa"/>
         <w:jc w:val="center"/>
         <w:tblCellSpacing w:w="0" w:type="dxa"/>
-        <w:tblInd w:w="1166" w:type="dxa"/>
         <w:tblBorders>
           <w:top w:val="outset" w:sz="6" w:space="0" w:color="auto"/>
           <w:left w:val="outset" w:sz="6" w:space="0" w:color="auto"/>
           <w:bottom w:val="outset" w:sz="6" w:space="0" w:color="auto"/>
           <w:right w:val="outset" w:sz="6" w:space="0" w:color="auto"/>
         </w:tblBorders>
+        <w:tblLayout w:type="fixed"/>
         <w:tblCellMar>
           <w:left w:w="0" w:type="dxa"/>
           <w:right w:w="0" w:type="dxa"/>
         </w:tblCellMar>
-        <w:tblLook w:val="0000"/>
+        <w:tblLook w:val="04A0" w:firstRow="1" w:lastRow="0" w:firstColumn="1" w:lastColumn="0" w:noHBand="0" w:noVBand="1"/>
       </w:tblPr>
       <w:tblGrid>
         <w:gridCol w:w="1894"/>
@@ -332,16 +710,15 @@
               <w:widowControl/>
               <w:jc w:val="left"/>
               <w:rPr>
-                <w:rFonts w:ascii="宋体" w:hAnsi="宋体" w:hint="eastAsia"/>
+                <w:rFonts w:ascii="宋体" w:hAnsi="宋体"/>
               </w:rPr>
             </w:pPr>
             <w:r>
               <w:rPr>
-                <w:rFonts w:ascii="宋体" w:hAnsi="宋体" w:hint="eastAsia"/>
-                <w:noProof/>
+                <w:rFonts w:ascii="宋体" w:hAnsi="宋体"/>
               </w:rPr>
               <w:pict>
-                <v:line id="__TH_L1136" o:spid="_x0000_s1026" style="position:absolute;z-index:251660288" from="5.25pt,6.25pt" to="93.2pt,45.3pt"/>
+                <v:line id="__TH_L1136" o:spid="_x0000_s1029" style="position:absolute;z-index:251659264;mso-width-relative:page;mso-height-relative:page" from="5.25pt,6.25pt" to="93.2pt,45.3pt"/>
               </w:pict>
             </w:r>
             <w:r>
@@ -356,7 +733,7 @@
               <w:widowControl/>
               <w:jc w:val="left"/>
               <w:rPr>
-                <w:rFonts w:ascii="宋体" w:hAnsi="宋体" w:hint="eastAsia"/>
+                <w:rFonts w:ascii="宋体" w:hAnsi="宋体"/>
               </w:rPr>
             </w:pPr>
             <w:r>
@@ -371,21 +748,20 @@
               <w:widowControl/>
               <w:jc w:val="left"/>
               <w:rPr>
-                <w:rFonts w:ascii="宋体" w:hAnsi="宋体" w:hint="eastAsia"/>
+                <w:rFonts w:ascii="宋体" w:hAnsi="宋体"/>
               </w:rPr>
             </w:pPr>
             <w:r>
               <w:rPr>
-                <w:rFonts w:ascii="宋体" w:hAnsi="宋体" w:hint="eastAsia"/>
-                <w:noProof/>
+                <w:rFonts w:ascii="宋体" w:hAnsi="宋体"/>
               </w:rPr>
               <w:pict>
                 <v:shapetype id="_x0000_t202" coordsize="21600,21600" o:spt="202" path="m,l,21600r21600,l21600,xe">
                   <v:stroke joinstyle="miter"/>
                   <v:path gradientshapeok="t" o:connecttype="rect"/>
                 </v:shapetype>
-                <v:shape id="__TH_B111137" o:spid="_x0000_s1027" type="#_x0000_t202" style="position:absolute;margin-left:92.2pt;margin-top:.1pt;width:12.6pt;height:13.1pt;z-index:251661312;mso-wrap-style:tight" filled="f" stroked="f">
-                  <v:textbox style="mso-next-textbox:#__TH_B111137" inset="0,0,0">
+                <v:shape id="__TH_B111137" o:spid="_x0000_s1030" type="#_x0000_t202" style="position:absolute;margin-left:92.2pt;margin-top:.1pt;width:12.6pt;height:13.1pt;z-index:251660288;mso-width-relative:page;mso-height-relative:page" filled="f" stroked="f">
+                  <v:textbox inset="0,0,0">
                     <w:txbxContent>
                       <w:p/>
                     </w:txbxContent>
@@ -397,7 +773,7 @@
         </w:tc>
         <w:tc>
           <w:tcPr>
-            <w:tcW w:w="0" w:type="auto"/>
+            <w:tcW w:w="405" w:type="dxa"/>
             <w:tcBorders>
               <w:top w:val="outset" w:sz="6" w:space="0" w:color="auto"/>
               <w:left w:val="outset" w:sz="6" w:space="0" w:color="auto"/>
@@ -424,7 +800,7 @@
         </w:tc>
         <w:tc>
           <w:tcPr>
-            <w:tcW w:w="0" w:type="auto"/>
+            <w:tcW w:w="405" w:type="dxa"/>
             <w:tcBorders>
               <w:top w:val="outset" w:sz="6" w:space="0" w:color="auto"/>
               <w:left w:val="outset" w:sz="6" w:space="0" w:color="auto"/>
@@ -451,7 +827,7 @@
         </w:tc>
         <w:tc>
           <w:tcPr>
-            <w:tcW w:w="0" w:type="auto"/>
+            <w:tcW w:w="405" w:type="dxa"/>
             <w:tcBorders>
               <w:top w:val="outset" w:sz="6" w:space="0" w:color="auto"/>
               <w:left w:val="outset" w:sz="6" w:space="0" w:color="auto"/>
@@ -498,7 +874,7 @@
               <w:widowControl/>
               <w:jc w:val="center"/>
               <w:rPr>
-                <w:rFonts w:ascii="宋体" w:hAnsi="宋体" w:hint="eastAsia"/>
+                <w:rFonts w:ascii="宋体" w:hAnsi="宋体"/>
               </w:rPr>
             </w:pPr>
             <w:r>
@@ -511,7 +887,7 @@
         </w:tc>
         <w:tc>
           <w:tcPr>
-            <w:tcW w:w="0" w:type="auto"/>
+            <w:tcW w:w="405" w:type="dxa"/>
             <w:tcBorders>
               <w:top w:val="outset" w:sz="6" w:space="0" w:color="auto"/>
               <w:left w:val="outset" w:sz="6" w:space="0" w:color="auto"/>
@@ -538,7 +914,7 @@
         </w:tc>
         <w:tc>
           <w:tcPr>
-            <w:tcW w:w="0" w:type="auto"/>
+            <w:tcW w:w="405" w:type="dxa"/>
             <w:tcBorders>
               <w:top w:val="outset" w:sz="6" w:space="0" w:color="auto"/>
               <w:left w:val="outset" w:sz="6" w:space="0" w:color="auto"/>
@@ -565,7 +941,7 @@
         </w:tc>
         <w:tc>
           <w:tcPr>
-            <w:tcW w:w="0" w:type="auto"/>
+            <w:tcW w:w="405" w:type="dxa"/>
             <w:tcBorders>
               <w:top w:val="outset" w:sz="6" w:space="0" w:color="auto"/>
               <w:left w:val="outset" w:sz="6" w:space="0" w:color="auto"/>
@@ -625,7 +1001,7 @@
         </w:tc>
         <w:tc>
           <w:tcPr>
-            <w:tcW w:w="0" w:type="auto"/>
+            <w:tcW w:w="405" w:type="dxa"/>
             <w:tcBorders>
               <w:top w:val="outset" w:sz="6" w:space="0" w:color="auto"/>
               <w:left w:val="outset" w:sz="6" w:space="0" w:color="auto"/>
@@ -652,7 +1028,7 @@
         </w:tc>
         <w:tc>
           <w:tcPr>
-            <w:tcW w:w="0" w:type="auto"/>
+            <w:tcW w:w="405" w:type="dxa"/>
             <w:tcBorders>
               <w:top w:val="outset" w:sz="6" w:space="0" w:color="auto"/>
               <w:left w:val="outset" w:sz="6" w:space="0" w:color="auto"/>
@@ -679,7 +1055,7 @@
         </w:tc>
         <w:tc>
           <w:tcPr>
-            <w:tcW w:w="0" w:type="auto"/>
+            <w:tcW w:w="405" w:type="dxa"/>
             <w:tcBorders>
               <w:top w:val="outset" w:sz="6" w:space="0" w:color="auto"/>
               <w:left w:val="outset" w:sz="6" w:space="0" w:color="auto"/>
@@ -739,7 +1115,7 @@
         </w:tc>
         <w:tc>
           <w:tcPr>
-            <w:tcW w:w="0" w:type="auto"/>
+            <w:tcW w:w="405" w:type="dxa"/>
             <w:tcBorders>
               <w:top w:val="outset" w:sz="6" w:space="0" w:color="auto"/>
               <w:left w:val="outset" w:sz="6" w:space="0" w:color="auto"/>
@@ -766,7 +1142,7 @@
         </w:tc>
         <w:tc>
           <w:tcPr>
-            <w:tcW w:w="0" w:type="auto"/>
+            <w:tcW w:w="405" w:type="dxa"/>
             <w:tcBorders>
               <w:top w:val="outset" w:sz="6" w:space="0" w:color="auto"/>
               <w:left w:val="outset" w:sz="6" w:space="0" w:color="auto"/>
@@ -793,7 +1169,7 @@
         </w:tc>
         <w:tc>
           <w:tcPr>
-            <w:tcW w:w="0" w:type="auto"/>
+            <w:tcW w:w="405" w:type="dxa"/>
             <w:tcBorders>
               <w:top w:val="outset" w:sz="6" w:space="0" w:color="auto"/>
               <w:left w:val="outset" w:sz="6" w:space="0" w:color="auto"/>
@@ -822,18 +1198,16 @@
     </w:tbl>
     <w:p>
       <w:pPr>
-        <w:pStyle w:val="a3"/>
+        <w:pStyle w:val="1"/>
         <w:ind w:left="360" w:firstLineChars="0" w:firstLine="0"/>
         <w:rPr>
-          <w:rFonts w:ascii="宋体" w:eastAsia="宋体" w:hAnsi="宋体"/>
-          <w:sz w:val="24"/>
-          <w:szCs w:val="24"/>
-        </w:rPr>
-      </w:pPr>
-      <w:r>
-        <w:rPr>
           <w:rFonts w:ascii="宋体" w:hAnsi="宋体"/>
         </w:rPr>
+      </w:pPr>
+      <w:r>
+        <w:rPr>
+          <w:rFonts w:ascii="宋体" w:hAnsi="宋体"/>
+        </w:rPr>
         <w:t>如表所示（单位：ms）</w:t>
       </w:r>
       <w:r>
@@ -848,6 +1222,170 @@
         </w:rPr>
         <w:t>假设三道程序使用相同设备进行I/O操作，即程序以串行方式使用设备。试画出单道运行和多道运行的时间关系图（调度程序的时间忽略不计）。在两种情况下，完成三道程序各要花多少时间？</w:t>
       </w:r>
+    </w:p>
+    <w:p>
+      <w:pPr>
+        <w:widowControl/>
+        <w:jc w:val="left"/>
+      </w:pPr>
+      <w:r>
+        <w:object w:dxaOrig="8300" w:dyaOrig="5500">
+          <v:shapetype id="_x0000_t75" coordsize="21600,21600" o:spt="75" o:preferrelative="t" path="m@4@5l@4@11@9@11@9@5xe" filled="f" stroked="f">
+            <v:stroke joinstyle="miter"/>
+            <v:formulas>
+              <v:f eqn="if lineDrawn pixelLineWidth 0"/>
+              <v:f eqn="sum @0 1 0"/>
+              <v:f eqn="sum 0 0 @1"/>
+              <v:f eqn="prod @2 1 2"/>
+              <v:f eqn="prod @3 21600 pixelWidth"/>
+              <v:f eqn="prod @3 21600 pixelHeight"/>
+              <v:f eqn="sum @0 0 1"/>
+              <v:f eqn="prod @6 1 2"/>
+              <v:f eqn="prod @7 21600 pixelWidth"/>
+              <v:f eqn="sum @8 21600 0"/>
+              <v:f eqn="prod @7 21600 pixelHeight"/>
+              <v:f eqn="sum @10 21600 0"/>
+            </v:formulas>
+            <v:path o:extrusionok="f" gradientshapeok="t" o:connecttype="rect"/>
+            <o:lock v:ext="edit" aspectratio="t"/>
+          </v:shapetype>
+          <v:shape id="_x0000_i1025" type="#_x0000_t75" style="width:414.75pt;height:275.25pt" o:ole="">
+            <v:imagedata r:id="rId8" o:title=""/>
+          </v:shape>
+          <o:OLEObject Type="Embed" ProgID="Visio.Drawing.11" ShapeID="_x0000_i1025" DrawAspect="Content" ObjectID="_1558717139" r:id="rId9"/>
+        </w:object>
+      </w:r>
+    </w:p>
+    <w:p>
+      <w:pPr>
+        <w:pStyle w:val="1"/>
+        <w:ind w:left="360" w:firstLineChars="0"/>
+        <w:rPr>
+          <w:rFonts w:ascii="宋体" w:hAnsi="宋体"/>
+        </w:rPr>
+      </w:pPr>
+      <w:r>
+        <w:rPr>
+          <w:rFonts w:ascii="宋体" w:hAnsi="宋体" w:hint="eastAsia"/>
+        </w:rPr>
+        <w:t>多道运行的时间图  总时间190</w:t>
+      </w:r>
+    </w:p>
+    <w:p>
+      <w:pPr>
+        <w:widowControl/>
+        <w:jc w:val="left"/>
+      </w:pPr>
+      <w:r>
+        <w:rPr>
+          <w:rFonts w:ascii="宋体" w:eastAsia="宋体" w:hAnsi="宋体" w:cs="宋体"/>
+          <w:kern w:val="0"/>
+          <w:sz w:val="24"/>
+          <w:szCs w:val="24"/>
+          <w:lang w:bidi="ar"/>
+        </w:rPr>
+        <w:fldChar w:fldCharType="begin"/>
+      </w:r>
+      <w:r>
+        <w:rPr>
+          <w:rFonts w:ascii="宋体" w:eastAsia="宋体" w:hAnsi="宋体" w:cs="宋体"/>
+          <w:kern w:val="0"/>
+          <w:sz w:val="24"/>
+          <w:szCs w:val="24"/>
+          <w:lang w:bidi="ar"/>
+        </w:rPr>
+        <w:instrText xml:space="preserve">INCLUDEPICTURE \d "C:\\Users\\LiDongJin\\AppData\\Roaming\\Tencent\\Users\\1040978436\\QQ\\WinTemp\\RichOle\\M$[B_F8CB`{2YR1YSYA1U8P.png" \* MERGEFORMATINET </w:instrText>
+      </w:r>
+      <w:r>
+        <w:rPr>
+          <w:rFonts w:ascii="宋体" w:eastAsia="宋体" w:hAnsi="宋体" w:cs="宋体"/>
+          <w:kern w:val="0"/>
+          <w:sz w:val="24"/>
+          <w:szCs w:val="24"/>
+          <w:lang w:bidi="ar"/>
+        </w:rPr>
+        <w:fldChar w:fldCharType="separate"/>
+      </w:r>
+      <w:r>
+        <w:rPr>
+          <w:rFonts w:ascii="宋体" w:eastAsia="宋体" w:hAnsi="宋体" w:cs="宋体"/>
+          <w:noProof/>
+          <w:kern w:val="0"/>
+          <w:sz w:val="24"/>
+          <w:szCs w:val="24"/>
+          <w:lang w:bidi="ar"/>
+        </w:rPr>
+        <w:drawing>
+          <wp:inline distT="0" distB="0" distL="114300" distR="114300" wp14:anchorId="0B8BC5A3" wp14:editId="0C29BB6F">
+            <wp:extent cx="7848600" cy="1524000"/>
+            <wp:effectExtent l="0" t="0" r="0" b="0"/>
+            <wp:docPr id="5" name="图片 5" descr="IMG_256"/>
+            <wp:cNvGraphicFramePr>
+              <a:graphicFrameLocks xmlns:a="http://schemas.openxmlformats.org/drawingml/2006/main" noChangeAspect="1"/>
+            </wp:cNvGraphicFramePr>
+            <a:graphic xmlns:a="http://schemas.openxmlformats.org/drawingml/2006/main">
+              <a:graphicData uri="http://schemas.openxmlformats.org/drawingml/2006/picture">
+                <pic:pic xmlns:pic="http://schemas.openxmlformats.org/drawingml/2006/picture">
+                  <pic:nvPicPr>
+                    <pic:cNvPr id="5" name="图片 5" descr="IMG_256"/>
+                    <pic:cNvPicPr>
+                      <a:picLocks noChangeAspect="1"/>
+                    </pic:cNvPicPr>
+                  </pic:nvPicPr>
+                  <pic:blipFill>
+                    <a:blip r:embed="rId10"/>
+                    <a:stretch>
+                      <a:fillRect/>
+                    </a:stretch>
+                  </pic:blipFill>
+                  <pic:spPr>
+                    <a:xfrm>
+                      <a:off x="0" y="0"/>
+                      <a:ext cx="7848600" cy="1524000"/>
+                    </a:xfrm>
+                    <a:prstGeom prst="rect">
+                      <a:avLst/>
+                    </a:prstGeom>
+                    <a:noFill/>
+                    <a:ln w="9525">
+                      <a:noFill/>
+                    </a:ln>
+                  </pic:spPr>
+                </pic:pic>
+              </a:graphicData>
+            </a:graphic>
+          </wp:inline>
+        </w:drawing>
+      </w:r>
+      <w:r>
+        <w:rPr>
+          <w:rFonts w:ascii="宋体" w:eastAsia="宋体" w:hAnsi="宋体" w:cs="宋体"/>
+          <w:kern w:val="0"/>
+          <w:sz w:val="24"/>
+          <w:szCs w:val="24"/>
+          <w:lang w:bidi="ar"/>
+        </w:rPr>
+        <w:fldChar w:fldCharType="end"/>
+      </w:r>
+    </w:p>
+    <w:p>
+      <w:pPr>
+        <w:pStyle w:val="1"/>
+        <w:ind w:left="360" w:firstLineChars="0"/>
+        <w:rPr>
+          <w:rFonts w:ascii="宋体" w:hAnsi="宋体"/>
+        </w:rPr>
+      </w:pPr>
+      <w:r>
+        <w:rPr>
+          <w:rFonts w:ascii="宋体" w:hAnsi="宋体" w:hint="eastAsia"/>
+        </w:rPr>
+        <w:t>单道运行   总时间260</w:t>
+      </w:r>
+    </w:p>
+    <w:p>
+      <w:bookmarkStart w:id="0" w:name="_GoBack"/>
+      <w:bookmarkEnd w:id="0"/>
     </w:p>
     <w:sectPr>
       <w:pgSz w:w="11906" w:h="16838"/>
@@ -859,9 +1397,47 @@
 </w:document>
 </file>
 
+<file path=word/endnotes.xml><?xml version="1.0" encoding="utf-8"?>
+<w:endnotes xmlns:wpc="http://schemas.microsoft.com/office/word/2010/wordprocessingCanvas" xmlns:cx="http://schemas.microsoft.com/office/drawing/2014/chartex" xmlns:cx1="http://schemas.microsoft.com/office/drawing/2015/9/8/chartex" xmlns:cx2="http://schemas.microsoft.com/office/drawing/2015/10/21/chartex" xmlns:cx3="http://schemas.microsoft.com/office/drawing/2016/5/9/chartex" xmlns:cx4="http://schemas.microsoft.com/office/drawing/2016/5/10/chartex" xmlns:cx5="http://schemas.microsoft.com/office/drawing/2016/5/11/chartex" xmlns:cx6="http://schemas.microsoft.com/office/drawing/2016/5/12/chartex" xmlns:cx7="http://schemas.microsoft.com/office/drawing/2016/5/13/chartex" xmlns:cx8="http://schemas.microsoft.com/office/drawing/2016/5/14/chartex" xmlns:mc="http://schemas.openxmlformats.org/markup-compatibility/2006" xmlns:aink="http://schemas.microsoft.com/office/drawing/2016/ink" xmlns:o="urn:schemas-microsoft-com:office:office" xmlns:r="http://schemas.openxmlformats.org/officeDocument/2006/relationships" xmlns:m="http://schemas.openxmlformats.org/officeDocument/2006/math" xmlns:v="urn:schemas-microsoft-com:vml" xmlns:wp14="http://schemas.microsoft.com/office/word/2010/wordprocessingDrawing" xmlns:wp="http://schemas.openxmlformats.org/drawingml/2006/wordprocessingDrawing" xmlns:w10="urn:schemas-microsoft-com:office:word" xmlns:w="http://schemas.openxmlformats.org/wordprocessingml/2006/main" xmlns:w14="http://schemas.microsoft.com/office/word/2010/wordml" xmlns:w15="http://schemas.microsoft.com/office/word/2012/wordml" xmlns:w16se="http://schemas.microsoft.com/office/word/2015/wordml/symex" xmlns:wpg="http://schemas.microsoft.com/office/word/2010/wordprocessingGroup" xmlns:wpi="http://schemas.microsoft.com/office/word/2010/wordprocessingInk" xmlns:wne="http://schemas.microsoft.com/office/word/2006/wordml" xmlns:wps="http://schemas.microsoft.com/office/word/2010/wordprocessingShape" mc:Ignorable="w14 w15 w16se wp14">
+  <w:endnote w:type="separator" w:id="-1">
+    <w:p>
+      <w:r>
+        <w:separator/>
+      </w:r>
+    </w:p>
+  </w:endnote>
+  <w:endnote w:type="continuationSeparator" w:id="0">
+    <w:p>
+      <w:r>
+        <w:continuationSeparator/>
+      </w:r>
+    </w:p>
+  </w:endnote>
+</w:endnotes>
+</file>
+
+<file path=word/footnotes.xml><?xml version="1.0" encoding="utf-8"?>
+<w:footnotes xmlns:wpc="http://schemas.microsoft.com/office/word/2010/wordprocessingCanvas" xmlns:cx="http://schemas.microsoft.com/office/drawing/2014/chartex" xmlns:cx1="http://schemas.microsoft.com/office/drawing/2015/9/8/chartex" xmlns:cx2="http://schemas.microsoft.com/office/drawing/2015/10/21/chartex" xmlns:cx3="http://schemas.microsoft.com/office/drawing/2016/5/9/chartex" xmlns:cx4="http://schemas.microsoft.com/office/drawing/2016/5/10/chartex" xmlns:cx5="http://schemas.microsoft.com/office/drawing/2016/5/11/chartex" xmlns:cx6="http://schemas.microsoft.com/office/drawing/2016/5/12/chartex" xmlns:cx7="http://schemas.microsoft.com/office/drawing/2016/5/13/chartex" xmlns:cx8="http://schemas.microsoft.com/office/drawing/2016/5/14/chartex" xmlns:mc="http://schemas.openxmlformats.org/markup-compatibility/2006" xmlns:aink="http://schemas.microsoft.com/office/drawing/2016/ink" xmlns:o="urn:schemas-microsoft-com:office:office" xmlns:r="http://schemas.openxmlformats.org/officeDocument/2006/relationships" xmlns:m="http://schemas.openxmlformats.org/officeDocument/2006/math" xmlns:v="urn:schemas-microsoft-com:vml" xmlns:wp14="http://schemas.microsoft.com/office/word/2010/wordprocessingDrawing" xmlns:wp="http://schemas.openxmlformats.org/drawingml/2006/wordprocessingDrawing" xmlns:w10="urn:schemas-microsoft-com:office:word" xmlns:w="http://schemas.openxmlformats.org/wordprocessingml/2006/main" xmlns:w14="http://schemas.microsoft.com/office/word/2010/wordml" xmlns:w15="http://schemas.microsoft.com/office/word/2012/wordml" xmlns:w16se="http://schemas.microsoft.com/office/word/2015/wordml/symex" xmlns:wpg="http://schemas.microsoft.com/office/word/2010/wordprocessingGroup" xmlns:wpi="http://schemas.microsoft.com/office/word/2010/wordprocessingInk" xmlns:wne="http://schemas.microsoft.com/office/word/2006/wordml" xmlns:wps="http://schemas.microsoft.com/office/word/2010/wordprocessingShape" mc:Ignorable="w14 w15 w16se wp14">
+  <w:footnote w:type="separator" w:id="-1">
+    <w:p>
+      <w:r>
+        <w:separator/>
+      </w:r>
+    </w:p>
+  </w:footnote>
+  <w:footnote w:type="continuationSeparator" w:id="0">
+    <w:p>
+      <w:r>
+        <w:continuationSeparator/>
+      </w:r>
+    </w:p>
+  </w:footnote>
+</w:footnotes>
+</file>
+
 <file path=word/numbering.xml><?xml version="1.0" encoding="utf-8"?>
-<w:numbering xmlns:ve="http://schemas.openxmlformats.org/markup-compatibility/2006" xmlns:o="urn:schemas-microsoft-com:office:office" xmlns:r="http://schemas.openxmlformats.org/officeDocument/2006/relationships" xmlns:m="http://schemas.openxmlformats.org/officeDocument/2006/math" xmlns:v="urn:schemas-microsoft-com:vml" xmlns:wp="http://schemas.openxmlformats.org/drawingml/2006/wordprocessingDrawing" xmlns:w10="urn:schemas-microsoft-com:office:word" xmlns:w="http://schemas.openxmlformats.org/wordprocessingml/2006/main" xmlns:wne="http://schemas.microsoft.com/office/word/2006/wordml">
-  <w:abstractNum w:abstractNumId="0">
+<w:numbering xmlns:wpc="http://schemas.microsoft.com/office/word/2010/wordprocessingCanvas" xmlns:cx="http://schemas.microsoft.com/office/drawing/2014/chartex" xmlns:cx1="http://schemas.microsoft.com/office/drawing/2015/9/8/chartex" xmlns:cx2="http://schemas.microsoft.com/office/drawing/2015/10/21/chartex" xmlns:cx3="http://schemas.microsoft.com/office/drawing/2016/5/9/chartex" xmlns:cx4="http://schemas.microsoft.com/office/drawing/2016/5/10/chartex" xmlns:cx5="http://schemas.microsoft.com/office/drawing/2016/5/11/chartex" xmlns:cx6="http://schemas.microsoft.com/office/drawing/2016/5/12/chartex" xmlns:cx7="http://schemas.microsoft.com/office/drawing/2016/5/13/chartex" xmlns:cx8="http://schemas.microsoft.com/office/drawing/2016/5/14/chartex" xmlns:mc="http://schemas.openxmlformats.org/markup-compatibility/2006" xmlns:aink="http://schemas.microsoft.com/office/drawing/2016/ink" xmlns:o="urn:schemas-microsoft-com:office:office" xmlns:r="http://schemas.openxmlformats.org/officeDocument/2006/relationships" xmlns:m="http://schemas.openxmlformats.org/officeDocument/2006/math" xmlns:v="urn:schemas-microsoft-com:vml" xmlns:wp14="http://schemas.microsoft.com/office/word/2010/wordprocessingDrawing" xmlns:wp="http://schemas.openxmlformats.org/drawingml/2006/wordprocessingDrawing" xmlns:w10="urn:schemas-microsoft-com:office:word" xmlns:w="http://schemas.openxmlformats.org/wordprocessingml/2006/main" xmlns:w14="http://schemas.microsoft.com/office/word/2010/wordml" xmlns:w15="http://schemas.microsoft.com/office/word/2012/wordml" xmlns:w16se="http://schemas.microsoft.com/office/word/2015/wordml/symex" xmlns:wpg="http://schemas.microsoft.com/office/word/2010/wordprocessingGroup" xmlns:wpi="http://schemas.microsoft.com/office/word/2010/wordprocessingInk" xmlns:wne="http://schemas.microsoft.com/office/word/2006/wordml" xmlns:wps="http://schemas.microsoft.com/office/word/2010/wordprocessingShape" mc:Ignorable="w14 w15 w16se wp14">
+  <w:abstractNum w:abstractNumId="0" w15:restartNumberingAfterBreak="0">
     <w:nsid w:val="FFFFFFFB"/>
     <w:multiLevelType w:val="multilevel"/>
     <w:tmpl w:val="B6182A74"/>
@@ -994,7 +1570,7 @@
       </w:pPr>
     </w:lvl>
   </w:abstractNum>
-  <w:abstractNum w:abstractNumId="1">
+  <w:abstractNum w:abstractNumId="1" w15:restartNumberingAfterBreak="0">
     <w:nsid w:val="3050251B"/>
     <w:multiLevelType w:val="hybridMultilevel"/>
     <w:tmpl w:val="81A868A0"/>
@@ -1083,7 +1659,7 @@
       </w:pPr>
     </w:lvl>
   </w:abstractNum>
-  <w:abstractNum w:abstractNumId="2">
+  <w:abstractNum w:abstractNumId="2" w15:restartNumberingAfterBreak="0">
     <w:nsid w:val="59B1212F"/>
     <w:multiLevelType w:val="hybridMultilevel"/>
     <w:tmpl w:val="69F2ED5A"/>
@@ -1236,7 +1812,7 @@
 </file>
 
 <file path=word/styles.xml><?xml version="1.0" encoding="utf-8"?>
-<w:styles xmlns:r="http://schemas.openxmlformats.org/officeDocument/2006/relationships" xmlns:w="http://schemas.openxmlformats.org/wordprocessingml/2006/main">
+<w:styles xmlns:mc="http://schemas.openxmlformats.org/markup-compatibility/2006" xmlns:r="http://schemas.openxmlformats.org/officeDocument/2006/relationships" xmlns:w="http://schemas.openxmlformats.org/wordprocessingml/2006/main" xmlns:w14="http://schemas.microsoft.com/office/word/2010/wordml" xmlns:w15="http://schemas.microsoft.com/office/word/2012/wordml" xmlns:w16se="http://schemas.microsoft.com/office/word/2015/wordml/symex" mc:Ignorable="w14 w15 w16se">
   <w:docDefaults>
     <w:rPrDefault>
       <w:rPr>
@@ -1249,144 +1825,381 @@
     </w:rPrDefault>
     <w:pPrDefault/>
   </w:docDefaults>
-  <w:latentStyles w:defLockedState="0" w:defUIPriority="99" w:defSemiHidden="1" w:defUnhideWhenUsed="1" w:defQFormat="0" w:count="267">
-    <w:lsdException w:name="Normal" w:semiHidden="0" w:uiPriority="0" w:unhideWhenUsed="0" w:qFormat="1"/>
-    <w:lsdException w:name="heading 1" w:semiHidden="0" w:uiPriority="9" w:unhideWhenUsed="0" w:qFormat="1"/>
-    <w:lsdException w:name="heading 2" w:uiPriority="0" w:qFormat="1"/>
-    <w:lsdException w:name="heading 3" w:uiPriority="9" w:qFormat="1"/>
-    <w:lsdException w:name="heading 4" w:uiPriority="9" w:qFormat="1"/>
-    <w:lsdException w:name="heading 5" w:uiPriority="9" w:qFormat="1"/>
-    <w:lsdException w:name="heading 6" w:uiPriority="9" w:qFormat="1"/>
-    <w:lsdException w:name="heading 7" w:uiPriority="9" w:qFormat="1"/>
-    <w:lsdException w:name="heading 8" w:uiPriority="9" w:qFormat="1"/>
-    <w:lsdException w:name="heading 9" w:uiPriority="9" w:qFormat="1"/>
-    <w:lsdException w:name="toc 1" w:uiPriority="39"/>
-    <w:lsdException w:name="toc 2" w:uiPriority="39"/>
-    <w:lsdException w:name="toc 3" w:uiPriority="39"/>
-    <w:lsdException w:name="toc 4" w:uiPriority="39"/>
-    <w:lsdException w:name="toc 5" w:uiPriority="39"/>
-    <w:lsdException w:name="toc 6" w:uiPriority="39"/>
-    <w:lsdException w:name="toc 7" w:uiPriority="39"/>
-    <w:lsdException w:name="toc 8" w:uiPriority="39"/>
-    <w:lsdException w:name="toc 9" w:uiPriority="39"/>
-    <w:lsdException w:name="caption" w:uiPriority="35" w:qFormat="1"/>
-    <w:lsdException w:name="Title" w:semiHidden="0" w:uiPriority="10" w:unhideWhenUsed="0" w:qFormat="1"/>
-    <w:lsdException w:name="Default Paragraph Font" w:uiPriority="1"/>
-    <w:lsdException w:name="Subtitle" w:semiHidden="0" w:uiPriority="11" w:unhideWhenUsed="0" w:qFormat="1"/>
-    <w:lsdException w:name="Strong" w:semiHidden="0" w:uiPriority="22" w:unhideWhenUsed="0" w:qFormat="1"/>
-    <w:lsdException w:name="Emphasis" w:semiHidden="0" w:uiPriority="20" w:unhideWhenUsed="0" w:qFormat="1"/>
-    <w:lsdException w:name="Table Grid" w:semiHidden="0" w:uiPriority="59" w:unhideWhenUsed="0"/>
-    <w:lsdException w:name="Placeholder Text" w:unhideWhenUsed="0"/>
-    <w:lsdException w:name="No Spacing" w:semiHidden="0" w:uiPriority="1" w:unhideWhenUsed="0" w:qFormat="1"/>
-    <w:lsdException w:name="Light Shading" w:semiHidden="0" w:uiPriority="60" w:unhideWhenUsed="0"/>
-    <w:lsdException w:name="Light List" w:semiHidden="0" w:uiPriority="61" w:unhideWhenUsed="0"/>
-    <w:lsdException w:name="Light Grid" w:semiHidden="0" w:uiPriority="62" w:unhideWhenUsed="0"/>
-    <w:lsdException w:name="Medium Shading 1" w:semiHidden="0" w:uiPriority="63" w:unhideWhenUsed="0"/>
-    <w:lsdException w:name="Medium Shading 2" w:semiHidden="0" w:uiPriority="64" w:unhideWhenUsed="0"/>
-    <w:lsdException w:name="Medium List 1" w:semiHidden="0" w:uiPriority="65" w:unhideWhenUsed="0"/>
-    <w:lsdException w:name="Medium List 2" w:semiHidden="0" w:uiPriority="66" w:unhideWhenUsed="0"/>
-    <w:lsdException w:name="Medium Grid 1" w:semiHidden="0" w:uiPriority="67" w:unhideWhenUsed="0"/>
-    <w:lsdException w:name="Medium Grid 2" w:semiHidden="0" w:uiPriority="68" w:unhideWhenUsed="0"/>
-    <w:lsdException w:name="Medium Grid 3" w:semiHidden="0" w:uiPriority="69" w:unhideWhenUsed="0"/>
-    <w:lsdException w:name="Dark List" w:semiHidden="0" w:uiPriority="70" w:unhideWhenUsed="0"/>
-    <w:lsdException w:name="Colorful Shading" w:semiHidden="0" w:uiPriority="71" w:unhideWhenUsed="0"/>
-    <w:lsdException w:name="Colorful List" w:semiHidden="0" w:uiPriority="72" w:unhideWhenUsed="0"/>
-    <w:lsdException w:name="Colorful Grid" w:semiHidden="0" w:uiPriority="73" w:unhideWhenUsed="0"/>
-    <w:lsdException w:name="Light Shading Accent 1" w:semiHidden="0" w:uiPriority="60" w:unhideWhenUsed="0"/>
-    <w:lsdException w:name="Light List Accent 1" w:semiHidden="0" w:uiPriority="61" w:unhideWhenUsed="0"/>
-    <w:lsdException w:name="Light Grid Accent 1" w:semiHidden="0" w:uiPriority="62" w:unhideWhenUsed="0"/>
-    <w:lsdException w:name="Medium Shading 1 Accent 1" w:semiHidden="0" w:uiPriority="63" w:unhideWhenUsed="0"/>
-    <w:lsdException w:name="Medium Shading 2 Accent 1" w:semiHidden="0" w:uiPriority="64" w:unhideWhenUsed="0"/>
-    <w:lsdException w:name="Medium List 1 Accent 1" w:semiHidden="0" w:uiPriority="65" w:unhideWhenUsed="0"/>
-    <w:lsdException w:name="Revision" w:unhideWhenUsed="0"/>
-    <w:lsdException w:name="List Paragraph" w:semiHidden="0" w:uiPriority="34" w:unhideWhenUsed="0" w:qFormat="1"/>
-    <w:lsdException w:name="Quote" w:semiHidden="0" w:uiPriority="29" w:unhideWhenUsed="0" w:qFormat="1"/>
-    <w:lsdException w:name="Intense Quote" w:semiHidden="0" w:uiPriority="30" w:unhideWhenUsed="0" w:qFormat="1"/>
-    <w:lsdException w:name="Medium List 2 Accent 1" w:semiHidden="0" w:uiPriority="66" w:unhideWhenUsed="0"/>
-    <w:lsdException w:name="Medium Grid 1 Accent 1" w:semiHidden="0" w:uiPriority="67" w:unhideWhenUsed="0"/>
-    <w:lsdException w:name="Medium Grid 2 Accent 1" w:semiHidden="0" w:uiPriority="68" w:unhideWhenUsed="0"/>
-    <w:lsdException w:name="Medium Grid 3 Accent 1" w:semiHidden="0" w:uiPriority="69" w:unhideWhenUsed="0"/>
-    <w:lsdException w:name="Dark List Accent 1" w:semiHidden="0" w:uiPriority="70" w:unhideWhenUsed="0"/>
-    <w:lsdException w:name="Colorful Shading Accent 1" w:semiHidden="0" w:uiPriority="71" w:unhideWhenUsed="0"/>
-    <w:lsdException w:name="Colorful List Accent 1" w:semiHidden="0" w:uiPriority="72" w:unhideWhenUsed="0"/>
-    <w:lsdException w:name="Colorful Grid Accent 1" w:semiHidden="0" w:uiPriority="73" w:unhideWhenUsed="0"/>
-    <w:lsdException w:name="Light Shading Accent 2" w:semiHidden="0" w:uiPriority="60" w:unhideWhenUsed="0"/>
-    <w:lsdException w:name="Light List Accent 2" w:semiHidden="0" w:uiPriority="61" w:unhideWhenUsed="0"/>
-    <w:lsdException w:name="Light Grid Accent 2" w:semiHidden="0" w:uiPriority="62" w:unhideWhenUsed="0"/>
-    <w:lsdException w:name="Medium Shading 1 Accent 2" w:semiHidden="0" w:uiPriority="63" w:unhideWhenUsed="0"/>
-    <w:lsdException w:name="Medium Shading 2 Accent 2" w:semiHidden="0" w:uiPriority="64" w:unhideWhenUsed="0"/>
-    <w:lsdException w:name="Medium List 1 Accent 2" w:semiHidden="0" w:uiPriority="65" w:unhideWhenUsed="0"/>
-    <w:lsdException w:name="Medium List 2 Accent 2" w:semiHidden="0" w:uiPriority="66" w:unhideWhenUsed="0"/>
-    <w:lsdException w:name="Medium Grid 1 Accent 2" w:semiHidden="0" w:uiPriority="67" w:unhideWhenUsed="0"/>
-    <w:lsdException w:name="Medium Grid 2 Accent 2" w:semiHidden="0" w:uiPriority="68" w:unhideWhenUsed="0"/>
-    <w:lsdException w:name="Medium Grid 3 Accent 2" w:semiHidden="0" w:uiPriority="69" w:unhideWhenUsed="0"/>
-    <w:lsdException w:name="Dark List Accent 2" w:semiHidden="0" w:uiPriority="70" w:unhideWhenUsed="0"/>
-    <w:lsdException w:name="Colorful Shading Accent 2" w:semiHidden="0" w:uiPriority="71" w:unhideWhenUsed="0"/>
-    <w:lsdException w:name="Colorful List Accent 2" w:semiHidden="0" w:uiPriority="72" w:unhideWhenUsed="0"/>
-    <w:lsdException w:name="Colorful Grid Accent 2" w:semiHidden="0" w:uiPriority="73" w:unhideWhenUsed="0"/>
-    <w:lsdException w:name="Light Shading Accent 3" w:semiHidden="0" w:uiPriority="60" w:unhideWhenUsed="0"/>
-    <w:lsdException w:name="Light List Accent 3" w:semiHidden="0" w:uiPriority="61" w:unhideWhenUsed="0"/>
-    <w:lsdException w:name="Light Grid Accent 3" w:semiHidden="0" w:uiPriority="62" w:unhideWhenUsed="0"/>
-    <w:lsdException w:name="Medium Shading 1 Accent 3" w:semiHidden="0" w:uiPriority="63" w:unhideWhenUsed="0"/>
-    <w:lsdException w:name="Medium Shading 2 Accent 3" w:semiHidden="0" w:uiPriority="64" w:unhideWhenUsed="0"/>
-    <w:lsdException w:name="Medium List 1 Accent 3" w:semiHidden="0" w:uiPriority="65" w:unhideWhenUsed="0"/>
-    <w:lsdException w:name="Medium List 2 Accent 3" w:semiHidden="0" w:uiPriority="66" w:unhideWhenUsed="0"/>
-    <w:lsdException w:name="Medium Grid 1 Accent 3" w:semiHidden="0" w:uiPriority="67" w:unhideWhenUsed="0"/>
-    <w:lsdException w:name="Medium Grid 2 Accent 3" w:semiHidden="0" w:uiPriority="68" w:unhideWhenUsed="0"/>
-    <w:lsdException w:name="Medium Grid 3 Accent 3" w:semiHidden="0" w:uiPriority="69" w:unhideWhenUsed="0"/>
-    <w:lsdException w:name="Dark List Accent 3" w:semiHidden="0" w:uiPriority="70" w:unhideWhenUsed="0"/>
-    <w:lsdException w:name="Colorful Shading Accent 3" w:semiHidden="0" w:uiPriority="71" w:unhideWhenUsed="0"/>
-    <w:lsdException w:name="Colorful List Accent 3" w:semiHidden="0" w:uiPriority="72" w:unhideWhenUsed="0"/>
-    <w:lsdException w:name="Colorful Grid Accent 3" w:semiHidden="0" w:uiPriority="73" w:unhideWhenUsed="0"/>
-    <w:lsdException w:name="Light Shading Accent 4" w:semiHidden="0" w:uiPriority="60" w:unhideWhenUsed="0"/>
-    <w:lsdException w:name="Light List Accent 4" w:semiHidden="0" w:uiPriority="61" w:unhideWhenUsed="0"/>
-    <w:lsdException w:name="Light Grid Accent 4" w:semiHidden="0" w:uiPriority="62" w:unhideWhenUsed="0"/>
-    <w:lsdException w:name="Medium Shading 1 Accent 4" w:semiHidden="0" w:uiPriority="63" w:unhideWhenUsed="0"/>
-    <w:lsdException w:name="Medium Shading 2 Accent 4" w:semiHidden="0" w:uiPriority="64" w:unhideWhenUsed="0"/>
-    <w:lsdException w:name="Medium List 1 Accent 4" w:semiHidden="0" w:uiPriority="65" w:unhideWhenUsed="0"/>
-    <w:lsdException w:name="Medium List 2 Accent 4" w:semiHidden="0" w:uiPriority="66" w:unhideWhenUsed="0"/>
-    <w:lsdException w:name="Medium Grid 1 Accent 4" w:semiHidden="0" w:uiPriority="67" w:unhideWhenUsed="0"/>
-    <w:lsdException w:name="Medium Grid 2 Accent 4" w:semiHidden="0" w:uiPriority="68" w:unhideWhenUsed="0"/>
-    <w:lsdException w:name="Medium Grid 3 Accent 4" w:semiHidden="0" w:uiPriority="69" w:unhideWhenUsed="0"/>
-    <w:lsdException w:name="Dark List Accent 4" w:semiHidden="0" w:uiPriority="70" w:unhideWhenUsed="0"/>
-    <w:lsdException w:name="Colorful Shading Accent 4" w:semiHidden="0" w:uiPriority="71" w:unhideWhenUsed="0"/>
-    <w:lsdException w:name="Colorful List Accent 4" w:semiHidden="0" w:uiPriority="72" w:unhideWhenUsed="0"/>
-    <w:lsdException w:name="Colorful Grid Accent 4" w:semiHidden="0" w:uiPriority="73" w:unhideWhenUsed="0"/>
-    <w:lsdException w:name="Light Shading Accent 5" w:semiHidden="0" w:uiPriority="60" w:unhideWhenUsed="0"/>
-    <w:lsdException w:name="Light List Accent 5" w:semiHidden="0" w:uiPriority="61" w:unhideWhenUsed="0"/>
-    <w:lsdException w:name="Light Grid Accent 5" w:semiHidden="0" w:uiPriority="62" w:unhideWhenUsed="0"/>
-    <w:lsdException w:name="Medium Shading 1 Accent 5" w:semiHidden="0" w:uiPriority="63" w:unhideWhenUsed="0"/>
-    <w:lsdException w:name="Medium Shading 2 Accent 5" w:semiHidden="0" w:uiPriority="64" w:unhideWhenUsed="0"/>
-    <w:lsdException w:name="Medium List 1 Accent 5" w:semiHidden="0" w:uiPriority="65" w:unhideWhenUsed="0"/>
-    <w:lsdException w:name="Medium List 2 Accent 5" w:semiHidden="0" w:uiPriority="66" w:unhideWhenUsed="0"/>
-    <w:lsdException w:name="Medium Grid 1 Accent 5" w:semiHidden="0" w:uiPriority="67" w:unhideWhenUsed="0"/>
-    <w:lsdException w:name="Medium Grid 2 Accent 5" w:semiHidden="0" w:uiPriority="68" w:unhideWhenUsed="0"/>
-    <w:lsdException w:name="Medium Grid 3 Accent 5" w:semiHidden="0" w:uiPriority="69" w:unhideWhenUsed="0"/>
-    <w:lsdException w:name="Dark List Accent 5" w:semiHidden="0" w:uiPriority="70" w:unhideWhenUsed="0"/>
-    <w:lsdException w:name="Colorful Shading Accent 5" w:semiHidden="0" w:uiPriority="71" w:unhideWhenUsed="0"/>
-    <w:lsdException w:name="Colorful List Accent 5" w:semiHidden="0" w:uiPriority="72" w:unhideWhenUsed="0"/>
-    <w:lsdException w:name="Colorful Grid Accent 5" w:semiHidden="0" w:uiPriority="73" w:unhideWhenUsed="0"/>
-    <w:lsdException w:name="Light Shading Accent 6" w:semiHidden="0" w:uiPriority="60" w:unhideWhenUsed="0"/>
-    <w:lsdException w:name="Light List Accent 6" w:semiHidden="0" w:uiPriority="61" w:unhideWhenUsed="0"/>
-    <w:lsdException w:name="Light Grid Accent 6" w:semiHidden="0" w:uiPriority="62" w:unhideWhenUsed="0"/>
-    <w:lsdException w:name="Medium Shading 1 Accent 6" w:semiHidden="0" w:uiPriority="63" w:unhideWhenUsed="0"/>
-    <w:lsdException w:name="Medium Shading 2 Accent 6" w:semiHidden="0" w:uiPriority="64" w:unhideWhenUsed="0"/>
-    <w:lsdException w:name="Medium List 1 Accent 6" w:semiHidden="0" w:uiPriority="65" w:unhideWhenUsed="0"/>
-    <w:lsdException w:name="Medium List 2 Accent 6" w:semiHidden="0" w:uiPriority="66" w:unhideWhenUsed="0"/>
-    <w:lsdException w:name="Medium Grid 1 Accent 6" w:semiHidden="0" w:uiPriority="67" w:unhideWhenUsed="0"/>
-    <w:lsdException w:name="Medium Grid 2 Accent 6" w:semiHidden="0" w:uiPriority="68" w:unhideWhenUsed="0"/>
-    <w:lsdException w:name="Medium Grid 3 Accent 6" w:semiHidden="0" w:uiPriority="69" w:unhideWhenUsed="0"/>
-    <w:lsdException w:name="Dark List Accent 6" w:semiHidden="0" w:uiPriority="70" w:unhideWhenUsed="0"/>
-    <w:lsdException w:name="Colorful Shading Accent 6" w:semiHidden="0" w:uiPriority="71" w:unhideWhenUsed="0"/>
-    <w:lsdException w:name="Colorful List Accent 6" w:semiHidden="0" w:uiPriority="72" w:unhideWhenUsed="0"/>
-    <w:lsdException w:name="Colorful Grid Accent 6" w:semiHidden="0" w:uiPriority="73" w:unhideWhenUsed="0"/>
-    <w:lsdException w:name="Subtle Emphasis" w:semiHidden="0" w:uiPriority="19" w:unhideWhenUsed="0" w:qFormat="1"/>
-    <w:lsdException w:name="Intense Emphasis" w:semiHidden="0" w:uiPriority="21" w:unhideWhenUsed="0" w:qFormat="1"/>
-    <w:lsdException w:name="Subtle Reference" w:semiHidden="0" w:uiPriority="31" w:unhideWhenUsed="0" w:qFormat="1"/>
-    <w:lsdException w:name="Intense Reference" w:semiHidden="0" w:uiPriority="32" w:unhideWhenUsed="0" w:qFormat="1"/>
-    <w:lsdException w:name="Book Title" w:semiHidden="0" w:uiPriority="33" w:unhideWhenUsed="0" w:qFormat="1"/>
-    <w:lsdException w:name="Bibliography" w:uiPriority="37"/>
-    <w:lsdException w:name="TOC Heading" w:uiPriority="39" w:qFormat="1"/>
+  <w:latentStyles w:defLockedState="0" w:defUIPriority="99" w:defSemiHidden="0" w:defUnhideWhenUsed="0" w:defQFormat="0" w:count="374">
+    <w:lsdException w:name="Normal" w:uiPriority="0" w:qFormat="1"/>
+    <w:lsdException w:name="heading 1" w:uiPriority="9" w:qFormat="1"/>
+    <w:lsdException w:name="heading 2" w:semiHidden="1" w:uiPriority="0" w:unhideWhenUsed="1" w:qFormat="1"/>
+    <w:lsdException w:name="heading 3" w:semiHidden="1" w:uiPriority="9" w:unhideWhenUsed="1" w:qFormat="1"/>
+    <w:lsdException w:name="heading 4" w:semiHidden="1" w:uiPriority="9" w:unhideWhenUsed="1" w:qFormat="1"/>
+    <w:lsdException w:name="heading 5" w:semiHidden="1" w:uiPriority="9" w:unhideWhenUsed="1" w:qFormat="1"/>
+    <w:lsdException w:name="heading 6" w:semiHidden="1" w:uiPriority="9" w:unhideWhenUsed="1" w:qFormat="1"/>
+    <w:lsdException w:name="heading 7" w:semiHidden="1" w:uiPriority="9" w:unhideWhenUsed="1" w:qFormat="1"/>
+    <w:lsdException w:name="heading 8" w:semiHidden="1" w:uiPriority="9" w:unhideWhenUsed="1" w:qFormat="1"/>
+    <w:lsdException w:name="heading 9" w:semiHidden="1" w:uiPriority="9" w:unhideWhenUsed="1" w:qFormat="1"/>
+    <w:lsdException w:name="index 1" w:semiHidden="1" w:unhideWhenUsed="1"/>
+    <w:lsdException w:name="index 2" w:semiHidden="1" w:unhideWhenUsed="1"/>
+    <w:lsdException w:name="index 3" w:semiHidden="1" w:unhideWhenUsed="1"/>
+    <w:lsdException w:name="index 4" w:semiHidden="1" w:unhideWhenUsed="1"/>
+    <w:lsdException w:name="index 5" w:semiHidden="1" w:unhideWhenUsed="1"/>
+    <w:lsdException w:name="index 6" w:semiHidden="1" w:unhideWhenUsed="1"/>
+    <w:lsdException w:name="index 7" w:semiHidden="1" w:unhideWhenUsed="1"/>
+    <w:lsdException w:name="index 8" w:semiHidden="1" w:unhideWhenUsed="1"/>
+    <w:lsdException w:name="index 9" w:semiHidden="1" w:unhideWhenUsed="1"/>
+    <w:lsdException w:name="toc 1" w:semiHidden="1" w:uiPriority="39" w:unhideWhenUsed="1"/>
+    <w:lsdException w:name="toc 2" w:semiHidden="1" w:uiPriority="39" w:unhideWhenUsed="1"/>
+    <w:lsdException w:name="toc 3" w:semiHidden="1" w:uiPriority="39" w:unhideWhenUsed="1"/>
+    <w:lsdException w:name="toc 4" w:semiHidden="1" w:uiPriority="39" w:unhideWhenUsed="1"/>
+    <w:lsdException w:name="toc 5" w:semiHidden="1" w:uiPriority="39" w:unhideWhenUsed="1"/>
+    <w:lsdException w:name="toc 6" w:semiHidden="1" w:uiPriority="39" w:unhideWhenUsed="1"/>
+    <w:lsdException w:name="toc 7" w:semiHidden="1" w:uiPriority="39" w:unhideWhenUsed="1"/>
+    <w:lsdException w:name="toc 8" w:semiHidden="1" w:uiPriority="39" w:unhideWhenUsed="1"/>
+    <w:lsdException w:name="toc 9" w:semiHidden="1" w:uiPriority="39" w:unhideWhenUsed="1"/>
+    <w:lsdException w:name="Normal Indent" w:semiHidden="1" w:unhideWhenUsed="1"/>
+    <w:lsdException w:name="footnote text" w:semiHidden="1" w:unhideWhenUsed="1"/>
+    <w:lsdException w:name="annotation text" w:semiHidden="1" w:unhideWhenUsed="1"/>
+    <w:lsdException w:name="header" w:semiHidden="1" w:unhideWhenUsed="1"/>
+    <w:lsdException w:name="footer" w:semiHidden="1" w:unhideWhenUsed="1"/>
+    <w:lsdException w:name="index heading" w:semiHidden="1" w:unhideWhenUsed="1"/>
+    <w:lsdException w:name="caption" w:semiHidden="1" w:uiPriority="35" w:unhideWhenUsed="1" w:qFormat="1"/>
+    <w:lsdException w:name="table of figures" w:semiHidden="1" w:unhideWhenUsed="1"/>
+    <w:lsdException w:name="envelope address" w:semiHidden="1" w:unhideWhenUsed="1"/>
+    <w:lsdException w:name="envelope return" w:semiHidden="1" w:unhideWhenUsed="1"/>
+    <w:lsdException w:name="footnote reference" w:semiHidden="1" w:unhideWhenUsed="1"/>
+    <w:lsdException w:name="annotation reference" w:semiHidden="1" w:unhideWhenUsed="1"/>
+    <w:lsdException w:name="line number" w:semiHidden="1" w:unhideWhenUsed="1"/>
+    <w:lsdException w:name="page number" w:semiHidden="1" w:unhideWhenUsed="1"/>
+    <w:lsdException w:name="endnote reference" w:semiHidden="1" w:unhideWhenUsed="1"/>
+    <w:lsdException w:name="endnote text" w:semiHidden="1" w:unhideWhenUsed="1"/>
+    <w:lsdException w:name="table of authorities" w:semiHidden="1" w:unhideWhenUsed="1"/>
+    <w:lsdException w:name="macro" w:semiHidden="1" w:unhideWhenUsed="1"/>
+    <w:lsdException w:name="toa heading" w:semiHidden="1" w:unhideWhenUsed="1"/>
+    <w:lsdException w:name="List" w:semiHidden="1" w:unhideWhenUsed="1"/>
+    <w:lsdException w:name="List Bullet" w:semiHidden="1" w:unhideWhenUsed="1"/>
+    <w:lsdException w:name="List Number" w:semiHidden="1" w:unhideWhenUsed="1"/>
+    <w:lsdException w:name="List 2" w:semiHidden="1" w:unhideWhenUsed="1"/>
+    <w:lsdException w:name="List 3" w:semiHidden="1" w:unhideWhenUsed="1"/>
+    <w:lsdException w:name="List 4" w:semiHidden="1" w:unhideWhenUsed="1"/>
+    <w:lsdException w:name="List 5" w:semiHidden="1" w:unhideWhenUsed="1"/>
+    <w:lsdException w:name="List Bullet 2" w:semiHidden="1" w:unhideWhenUsed="1"/>
+    <w:lsdException w:name="List Bullet 3" w:semiHidden="1" w:unhideWhenUsed="1"/>
+    <w:lsdException w:name="List Bullet 4" w:semiHidden="1" w:unhideWhenUsed="1"/>
+    <w:lsdException w:name="List Bullet 5" w:semiHidden="1" w:unhideWhenUsed="1"/>
+    <w:lsdException w:name="List Number 2" w:semiHidden="1" w:unhideWhenUsed="1"/>
+    <w:lsdException w:name="List Number 3" w:semiHidden="1" w:unhideWhenUsed="1"/>
+    <w:lsdException w:name="List Number 4" w:semiHidden="1" w:unhideWhenUsed="1"/>
+    <w:lsdException w:name="List Number 5" w:semiHidden="1" w:unhideWhenUsed="1"/>
+    <w:lsdException w:name="Title" w:uiPriority="10" w:qFormat="1"/>
+    <w:lsdException w:name="Closing" w:semiHidden="1" w:unhideWhenUsed="1"/>
+    <w:lsdException w:name="Signature" w:semiHidden="1" w:unhideWhenUsed="1"/>
+    <w:lsdException w:name="Default Paragraph Font" w:semiHidden="1" w:uiPriority="1" w:unhideWhenUsed="1"/>
+    <w:lsdException w:name="Body Text" w:semiHidden="1" w:unhideWhenUsed="1"/>
+    <w:lsdException w:name="Body Text Indent" w:semiHidden="1" w:unhideWhenUsed="1"/>
+    <w:lsdException w:name="List Continue" w:semiHidden="1" w:unhideWhenUsed="1"/>
+    <w:lsdException w:name="List Continue 2" w:semiHidden="1" w:unhideWhenUsed="1"/>
+    <w:lsdException w:name="List Continue 3" w:semiHidden="1" w:unhideWhenUsed="1"/>
+    <w:lsdException w:name="List Continue 4" w:semiHidden="1" w:unhideWhenUsed="1"/>
+    <w:lsdException w:name="List Continue 5" w:semiHidden="1" w:unhideWhenUsed="1"/>
+    <w:lsdException w:name="Message Header" w:semiHidden="1" w:unhideWhenUsed="1"/>
+    <w:lsdException w:name="Subtitle" w:uiPriority="11" w:qFormat="1"/>
+    <w:lsdException w:name="Salutation" w:semiHidden="1" w:unhideWhenUsed="1"/>
+    <w:lsdException w:name="Date" w:semiHidden="1" w:unhideWhenUsed="1"/>
+    <w:lsdException w:name="Body Text First Indent" w:semiHidden="1" w:unhideWhenUsed="1"/>
+    <w:lsdException w:name="Body Text First Indent 2" w:semiHidden="1" w:unhideWhenUsed="1"/>
+    <w:lsdException w:name="Note Heading" w:semiHidden="1" w:unhideWhenUsed="1"/>
+    <w:lsdException w:name="Body Text 2" w:semiHidden="1" w:unhideWhenUsed="1"/>
+    <w:lsdException w:name="Body Text 3" w:semiHidden="1" w:unhideWhenUsed="1"/>
+    <w:lsdException w:name="Body Text Indent 2" w:semiHidden="1" w:unhideWhenUsed="1"/>
+    <w:lsdException w:name="Body Text Indent 3" w:semiHidden="1" w:unhideWhenUsed="1"/>
+    <w:lsdException w:name="Block Text" w:semiHidden="1" w:unhideWhenUsed="1"/>
+    <w:lsdException w:name="Hyperlink" w:semiHidden="1" w:unhideWhenUsed="1"/>
+    <w:lsdException w:name="FollowedHyperlink" w:semiHidden="1" w:unhideWhenUsed="1"/>
+    <w:lsdException w:name="Strong" w:uiPriority="22" w:qFormat="1"/>
+    <w:lsdException w:name="Emphasis" w:uiPriority="20" w:qFormat="1"/>
+    <w:lsdException w:name="Document Map" w:semiHidden="1" w:unhideWhenUsed="1"/>
+    <w:lsdException w:name="Plain Text" w:semiHidden="1" w:unhideWhenUsed="1"/>
+    <w:lsdException w:name="E-mail Signature" w:semiHidden="1" w:unhideWhenUsed="1"/>
+    <w:lsdException w:name="HTML Top of Form" w:semiHidden="1" w:unhideWhenUsed="1"/>
+    <w:lsdException w:name="HTML Bottom of Form" w:semiHidden="1" w:unhideWhenUsed="1"/>
+    <w:lsdException w:name="Normal (Web)" w:semiHidden="1" w:unhideWhenUsed="1"/>
+    <w:lsdException w:name="HTML Acronym" w:semiHidden="1" w:unhideWhenUsed="1"/>
+    <w:lsdException w:name="HTML Address" w:semiHidden="1" w:unhideWhenUsed="1"/>
+    <w:lsdException w:name="HTML Cite" w:semiHidden="1" w:unhideWhenUsed="1"/>
+    <w:lsdException w:name="HTML Code" w:semiHidden="1" w:unhideWhenUsed="1"/>
+    <w:lsdException w:name="HTML Definition" w:semiHidden="1" w:unhideWhenUsed="1"/>
+    <w:lsdException w:name="HTML Keyboard" w:semiHidden="1" w:unhideWhenUsed="1"/>
+    <w:lsdException w:name="HTML Preformatted" w:semiHidden="1" w:unhideWhenUsed="1"/>
+    <w:lsdException w:name="HTML Sample" w:semiHidden="1" w:unhideWhenUsed="1"/>
+    <w:lsdException w:name="HTML Typewriter" w:semiHidden="1" w:unhideWhenUsed="1"/>
+    <w:lsdException w:name="HTML Variable" w:semiHidden="1" w:unhideWhenUsed="1"/>
+    <w:lsdException w:name="Normal Table" w:semiHidden="1" w:unhideWhenUsed="1"/>
+    <w:lsdException w:name="annotation subject" w:semiHidden="1" w:unhideWhenUsed="1"/>
+    <w:lsdException w:name="No List" w:semiHidden="1" w:unhideWhenUsed="1"/>
+    <w:lsdException w:name="Outline List 1" w:semiHidden="1" w:unhideWhenUsed="1"/>
+    <w:lsdException w:name="Outline List 2" w:semiHidden="1" w:unhideWhenUsed="1"/>
+    <w:lsdException w:name="Outline List 3" w:semiHidden="1" w:unhideWhenUsed="1"/>
+    <w:lsdException w:name="Table Simple 1" w:semiHidden="1" w:unhideWhenUsed="1"/>
+    <w:lsdException w:name="Table Simple 2" w:semiHidden="1" w:unhideWhenUsed="1"/>
+    <w:lsdException w:name="Table Simple 3" w:semiHidden="1" w:unhideWhenUsed="1"/>
+    <w:lsdException w:name="Table Classic 1" w:semiHidden="1" w:unhideWhenUsed="1"/>
+    <w:lsdException w:name="Table Classic 2" w:semiHidden="1" w:unhideWhenUsed="1"/>
+    <w:lsdException w:name="Table Classic 3" w:semiHidden="1" w:unhideWhenUsed="1"/>
+    <w:lsdException w:name="Table Classic 4" w:semiHidden="1" w:unhideWhenUsed="1"/>
+    <w:lsdException w:name="Table Colorful 1" w:semiHidden="1" w:unhideWhenUsed="1"/>
+    <w:lsdException w:name="Table Colorful 2" w:semiHidden="1" w:unhideWhenUsed="1"/>
+    <w:lsdException w:name="Table Colorful 3" w:semiHidden="1" w:unhideWhenUsed="1"/>
+    <w:lsdException w:name="Table Columns 1" w:semiHidden="1" w:unhideWhenUsed="1"/>
+    <w:lsdException w:name="Table Columns 2" w:semiHidden="1" w:unhideWhenUsed="1"/>
+    <w:lsdException w:name="Table Columns 3" w:semiHidden="1" w:unhideWhenUsed="1"/>
+    <w:lsdException w:name="Table Columns 4" w:semiHidden="1" w:unhideWhenUsed="1"/>
+    <w:lsdException w:name="Table Columns 5" w:semiHidden="1" w:unhideWhenUsed="1"/>
+    <w:lsdException w:name="Table Grid 1" w:semiHidden="1" w:unhideWhenUsed="1"/>
+    <w:lsdException w:name="Table Grid 2" w:semiHidden="1" w:unhideWhenUsed="1"/>
+    <w:lsdException w:name="Table Grid 3" w:semiHidden="1" w:unhideWhenUsed="1"/>
+    <w:lsdException w:name="Table Grid 4" w:semiHidden="1" w:unhideWhenUsed="1"/>
+    <w:lsdException w:name="Table Grid 5" w:semiHidden="1" w:unhideWhenUsed="1"/>
+    <w:lsdException w:name="Table Grid 6" w:semiHidden="1" w:unhideWhenUsed="1"/>
+    <w:lsdException w:name="Table Grid 7" w:semiHidden="1" w:unhideWhenUsed="1"/>
+    <w:lsdException w:name="Table Grid 8" w:semiHidden="1" w:unhideWhenUsed="1"/>
+    <w:lsdException w:name="Table List 1" w:semiHidden="1" w:unhideWhenUsed="1"/>
+    <w:lsdException w:name="Table List 2" w:semiHidden="1" w:unhideWhenUsed="1"/>
+    <w:lsdException w:name="Table List 3" w:semiHidden="1" w:unhideWhenUsed="1"/>
+    <w:lsdException w:name="Table List 4" w:semiHidden="1" w:unhideWhenUsed="1"/>
+    <w:lsdException w:name="Table List 5" w:semiHidden="1" w:unhideWhenUsed="1"/>
+    <w:lsdException w:name="Table List 6" w:semiHidden="1" w:unhideWhenUsed="1"/>
+    <w:lsdException w:name="Table List 7" w:semiHidden="1" w:unhideWhenUsed="1"/>
+    <w:lsdException w:name="Table List 8" w:semiHidden="1" w:unhideWhenUsed="1"/>
+    <w:lsdException w:name="Table 3D effects 1" w:semiHidden="1" w:unhideWhenUsed="1"/>
+    <w:lsdException w:name="Table 3D effects 2" w:semiHidden="1" w:unhideWhenUsed="1"/>
+    <w:lsdException w:name="Table 3D effects 3" w:semiHidden="1" w:unhideWhenUsed="1"/>
+    <w:lsdException w:name="Table Contemporary" w:semiHidden="1" w:unhideWhenUsed="1"/>
+    <w:lsdException w:name="Table Elegant" w:semiHidden="1" w:unhideWhenUsed="1"/>
+    <w:lsdException w:name="Table Professional" w:semiHidden="1" w:unhideWhenUsed="1"/>
+    <w:lsdException w:name="Table Subtle 1" w:semiHidden="1" w:unhideWhenUsed="1"/>
+    <w:lsdException w:name="Table Subtle 2" w:semiHidden="1" w:unhideWhenUsed="1"/>
+    <w:lsdException w:name="Table Web 1" w:semiHidden="1" w:unhideWhenUsed="1"/>
+    <w:lsdException w:name="Table Web 2" w:semiHidden="1" w:unhideWhenUsed="1"/>
+    <w:lsdException w:name="Table Web 3" w:semiHidden="1" w:unhideWhenUsed="1"/>
+    <w:lsdException w:name="Balloon Text" w:semiHidden="1" w:unhideWhenUsed="1"/>
+    <w:lsdException w:name="Table Grid" w:semiHidden="1" w:uiPriority="59" w:unhideWhenUsed="1"/>
+    <w:lsdException w:name="Table Theme" w:semiHidden="1" w:unhideWhenUsed="1"/>
+    <w:lsdException w:name="Placeholder Text" w:semiHidden="1"/>
+    <w:lsdException w:name="No Spacing" w:uiPriority="1" w:qFormat="1"/>
+    <w:lsdException w:name="Light Shading" w:uiPriority="60"/>
+    <w:lsdException w:name="Light List" w:uiPriority="61"/>
+    <w:lsdException w:name="Light Grid" w:uiPriority="62"/>
+    <w:lsdException w:name="Medium Shading 1" w:uiPriority="63"/>
+    <w:lsdException w:name="Medium Shading 2" w:uiPriority="64"/>
+    <w:lsdException w:name="Medium List 1" w:uiPriority="65"/>
+    <w:lsdException w:name="Medium List 2" w:uiPriority="66"/>
+    <w:lsdException w:name="Medium Grid 1" w:uiPriority="67"/>
+    <w:lsdException w:name="Medium Grid 2" w:uiPriority="68"/>
+    <w:lsdException w:name="Medium Grid 3" w:uiPriority="69"/>
+    <w:lsdException w:name="Dark List" w:uiPriority="70"/>
+    <w:lsdException w:name="Colorful Shading" w:uiPriority="71"/>
+    <w:lsdException w:name="Colorful List" w:uiPriority="72"/>
+    <w:lsdException w:name="Colorful Grid" w:uiPriority="73"/>
+    <w:lsdException w:name="Light Shading Accent 1" w:uiPriority="60"/>
+    <w:lsdException w:name="Light List Accent 1" w:uiPriority="61"/>
+    <w:lsdException w:name="Light Grid Accent 1" w:uiPriority="62"/>
+    <w:lsdException w:name="Medium Shading 1 Accent 1" w:uiPriority="63"/>
+    <w:lsdException w:name="Medium Shading 2 Accent 1" w:uiPriority="64"/>
+    <w:lsdException w:name="Medium List 1 Accent 1" w:uiPriority="65"/>
+    <w:lsdException w:name="Revision" w:semiHidden="1"/>
+    <w:lsdException w:name="List Paragraph" w:uiPriority="34" w:qFormat="1"/>
+    <w:lsdException w:name="Quote" w:uiPriority="29" w:qFormat="1"/>
+    <w:lsdException w:name="Intense Quote" w:uiPriority="30" w:qFormat="1"/>
+    <w:lsdException w:name="Medium List 2 Accent 1" w:uiPriority="66"/>
+    <w:lsdException w:name="Medium Grid 1 Accent 1" w:uiPriority="67"/>
+    <w:lsdException w:name="Medium Grid 2 Accent 1" w:uiPriority="68"/>
+    <w:lsdException w:name="Medium Grid 3 Accent 1" w:uiPriority="69"/>
+    <w:lsdException w:name="Dark List Accent 1" w:uiPriority="70"/>
+    <w:lsdException w:name="Colorful Shading Accent 1" w:uiPriority="71"/>
+    <w:lsdException w:name="Colorful List Accent 1" w:uiPriority="72"/>
+    <w:lsdException w:name="Colorful Grid Accent 1" w:uiPriority="73"/>
+    <w:lsdException w:name="Light Shading Accent 2" w:uiPriority="60"/>
+    <w:lsdException w:name="Light List Accent 2" w:uiPriority="61"/>
+    <w:lsdException w:name="Light Grid Accent 2" w:uiPriority="62"/>
+    <w:lsdException w:name="Medium Shading 1 Accent 2" w:uiPriority="63"/>
+    <w:lsdException w:name="Medium Shading 2 Accent 2" w:uiPriority="64"/>
+    <w:lsdException w:name="Medium List 1 Accent 2" w:uiPriority="65"/>
+    <w:lsdException w:name="Medium List 2 Accent 2" w:uiPriority="66"/>
+    <w:lsdException w:name="Medium Grid 1 Accent 2" w:uiPriority="67"/>
+    <w:lsdException w:name="Medium Grid 2 Accent 2" w:uiPriority="68"/>
+    <w:lsdException w:name="Medium Grid 3 Accent 2" w:uiPriority="69"/>
+    <w:lsdException w:name="Dark List Accent 2" w:uiPriority="70"/>
+    <w:lsdException w:name="Colorful Shading Accent 2" w:uiPriority="71"/>
+    <w:lsdException w:name="Colorful List Accent 2" w:uiPriority="72"/>
+    <w:lsdException w:name="Colorful Grid Accent 2" w:uiPriority="73"/>
+    <w:lsdException w:name="Light Shading Accent 3" w:uiPriority="60"/>
+    <w:lsdException w:name="Light List Accent 3" w:uiPriority="61"/>
+    <w:lsdException w:name="Light Grid Accent 3" w:uiPriority="62"/>
+    <w:lsdException w:name="Medium Shading 1 Accent 3" w:uiPriority="63"/>
+    <w:lsdException w:name="Medium Shading 2 Accent 3" w:uiPriority="64"/>
+    <w:lsdException w:name="Medium List 1 Accent 3" w:uiPriority="65"/>
+    <w:lsdException w:name="Medium List 2 Accent 3" w:uiPriority="66"/>
+    <w:lsdException w:name="Medium Grid 1 Accent 3" w:uiPriority="67"/>
+    <w:lsdException w:name="Medium Grid 2 Accent 3" w:uiPriority="68"/>
+    <w:lsdException w:name="Medium Grid 3 Accent 3" w:uiPriority="69"/>
+    <w:lsdException w:name="Dark List Accent 3" w:uiPriority="70"/>
+    <w:lsdException w:name="Colorful Shading Accent 3" w:uiPriority="71"/>
+    <w:lsdException w:name="Colorful List Accent 3" w:uiPriority="72"/>
+    <w:lsdException w:name="Colorful Grid Accent 3" w:uiPriority="73"/>
+    <w:lsdException w:name="Light Shading Accent 4" w:uiPriority="60"/>
+    <w:lsdException w:name="Light List Accent 4" w:uiPriority="61"/>
+    <w:lsdException w:name="Light Grid Accent 4" w:uiPriority="62"/>
+    <w:lsdException w:name="Medium Shading 1 Accent 4" w:uiPriority="63"/>
+    <w:lsdException w:name="Medium Shading 2 Accent 4" w:uiPriority="64"/>
+    <w:lsdException w:name="Medium List 1 Accent 4" w:uiPriority="65"/>
+    <w:lsdException w:name="Medium List 2 Accent 4" w:uiPriority="66"/>
+    <w:lsdException w:name="Medium Grid 1 Accent 4" w:uiPriority="67"/>
+    <w:lsdException w:name="Medium Grid 2 Accent 4" w:uiPriority="68"/>
+    <w:lsdException w:name="Medium Grid 3 Accent 4" w:uiPriority="69"/>
+    <w:lsdException w:name="Dark List Accent 4" w:uiPriority="70"/>
+    <w:lsdException w:name="Colorful Shading Accent 4" w:uiPriority="71"/>
+    <w:lsdException w:name="Colorful List Accent 4" w:uiPriority="72"/>
+    <w:lsdException w:name="Colorful Grid Accent 4" w:uiPriority="73"/>
+    <w:lsdException w:name="Light Shading Accent 5" w:uiPriority="60"/>
+    <w:lsdException w:name="Light List Accent 5" w:uiPriority="61"/>
+    <w:lsdException w:name="Light Grid Accent 5" w:uiPriority="62"/>
+    <w:lsdException w:name="Medium Shading 1 Accent 5" w:uiPriority="63"/>
+    <w:lsdException w:name="Medium Shading 2 Accent 5" w:uiPriority="64"/>
+    <w:lsdException w:name="Medium List 1 Accent 5" w:uiPriority="65"/>
+    <w:lsdException w:name="Medium List 2 Accent 5" w:uiPriority="66"/>
+    <w:lsdException w:name="Medium Grid 1 Accent 5" w:uiPriority="67"/>
+    <w:lsdException w:name="Medium Grid 2 Accent 5" w:uiPriority="68"/>
+    <w:lsdException w:name="Medium Grid 3 Accent 5" w:uiPriority="69"/>
+    <w:lsdException w:name="Dark List Accent 5" w:uiPriority="70"/>
+    <w:lsdException w:name="Colorful Shading Accent 5" w:uiPriority="71"/>
+    <w:lsdException w:name="Colorful List Accent 5" w:uiPriority="72"/>
+    <w:lsdException w:name="Colorful Grid Accent 5" w:uiPriority="73"/>
+    <w:lsdException w:name="Light Shading Accent 6" w:uiPriority="60"/>
+    <w:lsdException w:name="Light List Accent 6" w:uiPriority="61"/>
+    <w:lsdException w:name="Light Grid Accent 6" w:uiPriority="62"/>
+    <w:lsdException w:name="Medium Shading 1 Accent 6" w:uiPriority="63"/>
+    <w:lsdException w:name="Medium Shading 2 Accent 6" w:uiPriority="64"/>
+    <w:lsdException w:name="Medium List 1 Accent 6" w:uiPriority="65"/>
+    <w:lsdException w:name="Medium List 2 Accent 6" w:uiPriority="66"/>
+    <w:lsdException w:name="Medium Grid 1 Accent 6" w:uiPriority="67"/>
+    <w:lsdException w:name="Medium Grid 2 Accent 6" w:uiPriority="68"/>
+    <w:lsdException w:name="Medium Grid 3 Accent 6" w:uiPriority="69"/>
+    <w:lsdException w:name="Dark List Accent 6" w:uiPriority="70"/>
+    <w:lsdException w:name="Colorful Shading Accent 6" w:uiPriority="71"/>
+    <w:lsdException w:name="Colorful List Accent 6" w:uiPriority="72"/>
+    <w:lsdException w:name="Colorful Grid Accent 6" w:uiPriority="73"/>
+    <w:lsdException w:name="Subtle Emphasis" w:uiPriority="19" w:qFormat="1"/>
+    <w:lsdException w:name="Intense Emphasis" w:uiPriority="21" w:qFormat="1"/>
+    <w:lsdException w:name="Subtle Reference" w:uiPriority="31" w:qFormat="1"/>
+    <w:lsdException w:name="Intense Reference" w:uiPriority="32" w:qFormat="1"/>
+    <w:lsdException w:name="Book Title" w:uiPriority="33" w:qFormat="1"/>
+    <w:lsdException w:name="Bibliography" w:semiHidden="1" w:uiPriority="37" w:unhideWhenUsed="1"/>
+    <w:lsdException w:name="TOC Heading" w:semiHidden="1" w:uiPriority="39" w:unhideWhenUsed="1" w:qFormat="1"/>
+    <w:lsdException w:name="Plain Table 1" w:uiPriority="41"/>
+    <w:lsdException w:name="Plain Table 2" w:uiPriority="42"/>
+    <w:lsdException w:name="Plain Table 3" w:uiPriority="43"/>
+    <w:lsdException w:name="Plain Table 4" w:uiPriority="44"/>
+    <w:lsdException w:name="Plain Table 5" w:uiPriority="45"/>
+    <w:lsdException w:name="Grid Table Light" w:uiPriority="40"/>
+    <w:lsdException w:name="Grid Table 1 Light" w:uiPriority="46"/>
+    <w:lsdException w:name="Grid Table 2" w:uiPriority="47"/>
+    <w:lsdException w:name="Grid Table 3" w:uiPriority="48"/>
+    <w:lsdException w:name="Grid Table 4" w:uiPriority="49"/>
+    <w:lsdException w:name="Grid Table 5 Dark" w:uiPriority="50"/>
+    <w:lsdException w:name="Grid Table 6 Colorful" w:uiPriority="51"/>
+    <w:lsdException w:name="Grid Table 7 Colorful" w:uiPriority="52"/>
+    <w:lsdException w:name="Grid Table 1 Light Accent 1" w:uiPriority="46"/>
+    <w:lsdException w:name="Grid Table 2 Accent 1" w:uiPriority="47"/>
+    <w:lsdException w:name="Grid Table 3 Accent 1" w:uiPriority="48"/>
+    <w:lsdException w:name="Grid Table 4 Accent 1" w:uiPriority="49"/>
+    <w:lsdException w:name="Grid Table 5 Dark Accent 1" w:uiPriority="50"/>
+    <w:lsdException w:name="Grid Table 6 Colorful Accent 1" w:uiPriority="51"/>
+    <w:lsdException w:name="Grid Table 7 Colorful Accent 1" w:uiPriority="52"/>
+    <w:lsdException w:name="Grid Table 1 Light Accent 2" w:uiPriority="46"/>
+    <w:lsdException w:name="Grid Table 2 Accent 2" w:uiPriority="47"/>
+    <w:lsdException w:name="Grid Table 3 Accent 2" w:uiPriority="48"/>
+    <w:lsdException w:name="Grid Table 4 Accent 2" w:uiPriority="49"/>
+    <w:lsdException w:name="Grid Table 5 Dark Accent 2" w:uiPriority="50"/>
+    <w:lsdException w:name="Grid Table 6 Colorful Accent 2" w:uiPriority="51"/>
+    <w:lsdException w:name="Grid Table 7 Colorful Accent 2" w:uiPriority="52"/>
+    <w:lsdException w:name="Grid Table 1 Light Accent 3" w:uiPriority="46"/>
+    <w:lsdException w:name="Grid Table 2 Accent 3" w:uiPriority="47"/>
+    <w:lsdException w:name="Grid Table 3 Accent 3" w:uiPriority="48"/>
+    <w:lsdException w:name="Grid Table 4 Accent 3" w:uiPriority="49"/>
+    <w:lsdException w:name="Grid Table 5 Dark Accent 3" w:uiPriority="50"/>
+    <w:lsdException w:name="Grid Table 6 Colorful Accent 3" w:uiPriority="51"/>
+    <w:lsdException w:name="Grid Table 7 Colorful Accent 3" w:uiPriority="52"/>
+    <w:lsdException w:name="Grid Table 1 Light Accent 4" w:uiPriority="46"/>
+    <w:lsdException w:name="Grid Table 2 Accent 4" w:uiPriority="47"/>
+    <w:lsdException w:name="Grid Table 3 Accent 4" w:uiPriority="48"/>
+    <w:lsdException w:name="Grid Table 4 Accent 4" w:uiPriority="49"/>
+    <w:lsdException w:name="Grid Table 5 Dark Accent 4" w:uiPriority="50"/>
+    <w:lsdException w:name="Grid Table 6 Colorful Accent 4" w:uiPriority="51"/>
+    <w:lsdException w:name="Grid Table 7 Colorful Accent 4" w:uiPriority="52"/>
+    <w:lsdException w:name="Grid Table 1 Light Accent 5" w:uiPriority="46"/>
+    <w:lsdException w:name="Grid Table 2 Accent 5" w:uiPriority="47"/>
+    <w:lsdException w:name="Grid Table 3 Accent 5" w:uiPriority="48"/>
+    <w:lsdException w:name="Grid Table 4 Accent 5" w:uiPriority="49"/>
+    <w:lsdException w:name="Grid Table 5 Dark Accent 5" w:uiPriority="50"/>
+    <w:lsdException w:name="Grid Table 6 Colorful Accent 5" w:uiPriority="51"/>
+    <w:lsdException w:name="Grid Table 7 Colorful Accent 5" w:uiPriority="52"/>
+    <w:lsdException w:name="Grid Table 1 Light Accent 6" w:uiPriority="46"/>
+    <w:lsdException w:name="Grid Table 2 Accent 6" w:uiPriority="47"/>
+    <w:lsdException w:name="Grid Table 3 Accent 6" w:uiPriority="48"/>
+    <w:lsdException w:name="Grid Table 4 Accent 6" w:uiPriority="49"/>
+    <w:lsdException w:name="Grid Table 5 Dark Accent 6" w:uiPriority="50"/>
+    <w:lsdException w:name="Grid Table 6 Colorful Accent 6" w:uiPriority="51"/>
+    <w:lsdException w:name="Grid Table 7 Colorful Accent 6" w:uiPriority="52"/>
+    <w:lsdException w:name="List Table 1 Light" w:uiPriority="46"/>
+    <w:lsdException w:name="List Table 2" w:uiPriority="47"/>
+    <w:lsdException w:name="List Table 3" w:uiPriority="48"/>
+    <w:lsdException w:name="List Table 4" w:uiPriority="49"/>
+    <w:lsdException w:name="List Table 5 Dark" w:uiPriority="50"/>
+    <w:lsdException w:name="List Table 6 Colorful" w:uiPriority="51"/>
+    <w:lsdException w:name="List Table 7 Colorful" w:uiPriority="52"/>
+    <w:lsdException w:name="List Table 1 Light Accent 1" w:uiPriority="46"/>
+    <w:lsdException w:name="List Table 2 Accent 1" w:uiPriority="47"/>
+    <w:lsdException w:name="List Table 3 Accent 1" w:uiPriority="48"/>
+    <w:lsdException w:name="List Table 4 Accent 1" w:uiPriority="49"/>
+    <w:lsdException w:name="List Table 5 Dark Accent 1" w:uiPriority="50"/>
+    <w:lsdException w:name="List Table 6 Colorful Accent 1" w:uiPriority="51"/>
+    <w:lsdException w:name="List Table 7 Colorful Accent 1" w:uiPriority="52"/>
+    <w:lsdException w:name="List Table 1 Light Accent 2" w:uiPriority="46"/>
+    <w:lsdException w:name="List Table 2 Accent 2" w:uiPriority="47"/>
+    <w:lsdException w:name="List Table 3 Accent 2" w:uiPriority="48"/>
+    <w:lsdException w:name="List Table 4 Accent 2" w:uiPriority="49"/>
+    <w:lsdException w:name="List Table 5 Dark Accent 2" w:uiPriority="50"/>
+    <w:lsdException w:name="List Table 6 Colorful Accent 2" w:uiPriority="51"/>
+    <w:lsdException w:name="List Table 7 Colorful Accent 2" w:uiPriority="52"/>
+    <w:lsdException w:name="List Table 1 Light Accent 3" w:uiPriority="46"/>
+    <w:lsdException w:name="List Table 2 Accent 3" w:uiPriority="47"/>
+    <w:lsdException w:name="List Table 3 Accent 3" w:uiPriority="48"/>
+    <w:lsdException w:name="List Table 4 Accent 3" w:uiPriority="49"/>
+    <w:lsdException w:name="List Table 5 Dark Accent 3" w:uiPriority="50"/>
+    <w:lsdException w:name="List Table 6 Colorful Accent 3" w:uiPriority="51"/>
+    <w:lsdException w:name="List Table 7 Colorful Accent 3" w:uiPriority="52"/>
+    <w:lsdException w:name="List Table 1 Light Accent 4" w:uiPriority="46"/>
+    <w:lsdException w:name="List Table 2 Accent 4" w:uiPriority="47"/>
+    <w:lsdException w:name="List Table 3 Accent 4" w:uiPriority="48"/>
+    <w:lsdException w:name="List Table 4 Accent 4" w:uiPriority="49"/>
+    <w:lsdException w:name="List Table 5 Dark Accent 4" w:uiPriority="50"/>
+    <w:lsdException w:name="List Table 6 Colorful Accent 4" w:uiPriority="51"/>
+    <w:lsdException w:name="List Table 7 Colorful Accent 4" w:uiPriority="52"/>
+    <w:lsdException w:name="List Table 1 Light Accent 5" w:uiPriority="46"/>
+    <w:lsdException w:name="List Table 2 Accent 5" w:uiPriority="47"/>
+    <w:lsdException w:name="List Table 3 Accent 5" w:uiPriority="48"/>
+    <w:lsdException w:name="List Table 4 Accent 5" w:uiPriority="49"/>
+    <w:lsdException w:name="List Table 5 Dark Accent 5" w:uiPriority="50"/>
+    <w:lsdException w:name="List Table 6 Colorful Accent 5" w:uiPriority="51"/>
+    <w:lsdException w:name="List Table 7 Colorful Accent 5" w:uiPriority="52"/>
+    <w:lsdException w:name="List Table 1 Light Accent 6" w:uiPriority="46"/>
+    <w:lsdException w:name="List Table 2 Accent 6" w:uiPriority="47"/>
+    <w:lsdException w:name="List Table 3 Accent 6" w:uiPriority="48"/>
+    <w:lsdException w:name="List Table 4 Accent 6" w:uiPriority="49"/>
+    <w:lsdException w:name="List Table 5 Dark Accent 6" w:uiPriority="50"/>
+    <w:lsdException w:name="List Table 6 Colorful Accent 6" w:uiPriority="51"/>
+    <w:lsdException w:name="List Table 7 Colorful Accent 6" w:uiPriority="52"/>
+    <w:lsdException w:name="Mention" w:semiHidden="1" w:unhideWhenUsed="1"/>
+    <w:lsdException w:name="Smart Hyperlink" w:semiHidden="1" w:unhideWhenUsed="1"/>
+    <w:lsdException w:name="Hashtag" w:semiHidden="1" w:unhideWhenUsed="1"/>
   </w:latentStyles>
   <w:style w:type="paragraph" w:default="1" w:styleId="a">
     <w:name w:val="Normal"/>
@@ -1401,7 +2214,7 @@
     <w:name w:val="heading 2"/>
     <w:basedOn w:val="a"/>
     <w:next w:val="a"/>
-    <w:link w:val="2Char"/>
+    <w:link w:val="20"/>
     <w:qFormat/>
     <w:rsid w:val="00F54E7D"/>
     <w:pPr>
@@ -1426,7 +2239,7 @@
     <w:name w:val="heading 3"/>
     <w:basedOn w:val="a"/>
     <w:next w:val="a"/>
-    <w:link w:val="3Char"/>
+    <w:link w:val="30"/>
     <w:uiPriority w:val="9"/>
     <w:semiHidden/>
     <w:unhideWhenUsed/>
@@ -1456,7 +2269,6 @@
     <w:uiPriority w:val="99"/>
     <w:semiHidden/>
     <w:unhideWhenUsed/>
-    <w:qFormat/>
     <w:tblPr>
       <w:tblInd w:w="0" w:type="dxa"/>
       <w:tblCellMar>
@@ -1483,8 +2295,8 @@
       <w:ind w:firstLineChars="200" w:firstLine="420"/>
     </w:pPr>
   </w:style>
-  <w:style w:type="character" w:customStyle="1" w:styleId="2Char">
-    <w:name w:val="标题 2 Char"/>
+  <w:style w:type="character" w:customStyle="1" w:styleId="20">
+    <w:name w:val="标题 2 字符"/>
     <w:basedOn w:val="a0"/>
     <w:link w:val="2"/>
     <w:rsid w:val="00F54E7D"/>
@@ -1511,8 +2323,8 @@
       <w:szCs w:val="20"/>
     </w:rPr>
   </w:style>
-  <w:style w:type="character" w:customStyle="1" w:styleId="3Char">
-    <w:name w:val="标题 3 Char"/>
+  <w:style w:type="character" w:customStyle="1" w:styleId="30">
+    <w:name w:val="标题 3 字符"/>
     <w:basedOn w:val="a0"/>
     <w:link w:val="3"/>
     <w:uiPriority w:val="9"/>
@@ -1524,6 +2336,59 @@
       <w:sz w:val="32"/>
       <w:szCs w:val="32"/>
     </w:rPr>
+  </w:style>
+  <w:style w:type="paragraph" w:styleId="a5">
+    <w:name w:val="header"/>
+    <w:basedOn w:val="a"/>
+    <w:link w:val="a6"/>
+    <w:uiPriority w:val="99"/>
+    <w:unhideWhenUsed/>
+    <w:rsid w:val="00172DD5"/>
+    <w:pPr>
+      <w:tabs>
+        <w:tab w:val="center" w:pos="4153"/>
+        <w:tab w:val="right" w:pos="8306"/>
+      </w:tabs>
+    </w:pPr>
+  </w:style>
+  <w:style w:type="character" w:customStyle="1" w:styleId="a6">
+    <w:name w:val="页眉 字符"/>
+    <w:basedOn w:val="a0"/>
+    <w:link w:val="a5"/>
+    <w:uiPriority w:val="99"/>
+    <w:rsid w:val="00172DD5"/>
+  </w:style>
+  <w:style w:type="paragraph" w:styleId="a7">
+    <w:name w:val="footer"/>
+    <w:basedOn w:val="a"/>
+    <w:link w:val="a8"/>
+    <w:uiPriority w:val="99"/>
+    <w:unhideWhenUsed/>
+    <w:rsid w:val="00172DD5"/>
+    <w:pPr>
+      <w:tabs>
+        <w:tab w:val="center" w:pos="4153"/>
+        <w:tab w:val="right" w:pos="8306"/>
+      </w:tabs>
+    </w:pPr>
+  </w:style>
+  <w:style w:type="character" w:customStyle="1" w:styleId="a8">
+    <w:name w:val="页脚 字符"/>
+    <w:basedOn w:val="a0"/>
+    <w:link w:val="a7"/>
+    <w:uiPriority w:val="99"/>
+    <w:rsid w:val="00172DD5"/>
+  </w:style>
+  <w:style w:type="paragraph" w:customStyle="1" w:styleId="1">
+    <w:name w:val="列出段落1"/>
+    <w:basedOn w:val="a"/>
+    <w:uiPriority w:val="34"/>
+    <w:qFormat/>
+    <w:rsid w:val="00172DD5"/>
+    <w:pPr>
+      <w:spacing w:after="160" w:line="259" w:lineRule="auto"/>
+      <w:ind w:firstLineChars="200" w:firstLine="420"/>
+    </w:pPr>
   </w:style>
 </w:styles>
 </file>
